--- a/Ausarbeitung/media/morph/morph_dilate.docx
+++ b/Ausarbeitung/media/morph/morph_dilate.docx
@@ -353,18 +353,18 @@
         <w:tc>
           <w:tcPr>
             <w:tcW w:w="453" w:type="dxa"/>
-            <w:shd w:val="clear" w:color="auto" w:fill="D9D9D9" w:themeFill="background1" w:themeFillShade="D9"/>
-          </w:tcPr>
-          <w:p>
-            <w:r>
-              <w:t>1</w:t>
-            </w:r>
-          </w:p>
-        </w:tc>
-        <w:tc>
-          <w:tcPr>
-            <w:tcW w:w="453" w:type="dxa"/>
-            <w:shd w:val="clear" w:color="auto" w:fill="D9D9D9" w:themeFill="background1" w:themeFillShade="D9"/>
+            <w:shd w:val="clear" w:color="auto" w:fill="A6A6A6" w:themeFill="background1" w:themeFillShade="A6"/>
+          </w:tcPr>
+          <w:p>
+            <w:r>
+              <w:t>1</w:t>
+            </w:r>
+          </w:p>
+        </w:tc>
+        <w:tc>
+          <w:tcPr>
+            <w:tcW w:w="453" w:type="dxa"/>
+            <w:shd w:val="clear" w:color="auto" w:fill="A6A6A6" w:themeFill="background1" w:themeFillShade="A6"/>
           </w:tcPr>
           <w:p>
             <w:r>
@@ -414,161 +414,161 @@
         <w:tc>
           <w:tcPr>
             <w:tcW w:w="453" w:type="dxa"/>
-            <w:shd w:val="clear" w:color="auto" w:fill="D9D9D9" w:themeFill="background1" w:themeFillShade="D9"/>
-          </w:tcPr>
-          <w:p>
-            <w:r>
-              <w:t>1</w:t>
-            </w:r>
-          </w:p>
-        </w:tc>
-        <w:tc>
-          <w:tcPr>
-            <w:tcW w:w="453" w:type="dxa"/>
-            <w:shd w:val="clear" w:color="auto" w:fill="D9D9D9" w:themeFill="background1" w:themeFillShade="D9"/>
-          </w:tcPr>
-          <w:p>
-            <w:r>
-              <w:t>1</w:t>
-            </w:r>
-          </w:p>
-        </w:tc>
-        <w:tc>
-          <w:tcPr>
-            <w:tcW w:w="453" w:type="dxa"/>
-            <w:shd w:val="clear" w:color="auto" w:fill="D9D9D9" w:themeFill="background1" w:themeFillShade="D9"/>
-          </w:tcPr>
-          <w:p>
-            <w:r>
-              <w:t>1</w:t>
-            </w:r>
-          </w:p>
-        </w:tc>
-        <w:tc>
-          <w:tcPr>
-            <w:tcW w:w="453" w:type="dxa"/>
-            <w:shd w:val="clear" w:color="auto" w:fill="D9D9D9" w:themeFill="background1" w:themeFillShade="D9"/>
-          </w:tcPr>
-          <w:p>
-            <w:r>
-              <w:t>1</w:t>
-            </w:r>
-          </w:p>
-        </w:tc>
-        <w:tc>
-          <w:tcPr>
-            <w:tcW w:w="453" w:type="dxa"/>
-            <w:shd w:val="clear" w:color="auto" w:fill="D9D9D9" w:themeFill="background1" w:themeFillShade="D9"/>
-          </w:tcPr>
-          <w:p>
-            <w:r>
-              <w:t>1</w:t>
-            </w:r>
-          </w:p>
-        </w:tc>
-        <w:tc>
-          <w:tcPr>
-            <w:tcW w:w="453" w:type="dxa"/>
-            <w:shd w:val="clear" w:color="auto" w:fill="D9D9D9" w:themeFill="background1" w:themeFillShade="D9"/>
-          </w:tcPr>
-          <w:p>
-            <w:r>
-              <w:t>1</w:t>
-            </w:r>
-          </w:p>
-        </w:tc>
-        <w:tc>
-          <w:tcPr>
-            <w:tcW w:w="453" w:type="dxa"/>
-            <w:shd w:val="clear" w:color="auto" w:fill="D9D9D9" w:themeFill="background1" w:themeFillShade="D9"/>
-          </w:tcPr>
-          <w:p>
-            <w:r>
-              <w:t>1</w:t>
-            </w:r>
-          </w:p>
-        </w:tc>
-        <w:tc>
-          <w:tcPr>
-            <w:tcW w:w="453" w:type="dxa"/>
-            <w:shd w:val="clear" w:color="auto" w:fill="D9D9D9" w:themeFill="background1" w:themeFillShade="D9"/>
-          </w:tcPr>
-          <w:p>
-            <w:r>
-              <w:t>1</w:t>
-            </w:r>
-          </w:p>
-        </w:tc>
-        <w:tc>
-          <w:tcPr>
-            <w:tcW w:w="453" w:type="dxa"/>
-            <w:shd w:val="clear" w:color="auto" w:fill="D9D9D9" w:themeFill="background1" w:themeFillShade="D9"/>
-          </w:tcPr>
-          <w:p>
-            <w:r>
-              <w:t>1</w:t>
-            </w:r>
-          </w:p>
-        </w:tc>
-        <w:tc>
-          <w:tcPr>
-            <w:tcW w:w="453" w:type="dxa"/>
-            <w:shd w:val="clear" w:color="auto" w:fill="D9D9D9" w:themeFill="background1" w:themeFillShade="D9"/>
-          </w:tcPr>
-          <w:p>
-            <w:r>
-              <w:t>1</w:t>
-            </w:r>
-          </w:p>
-        </w:tc>
-        <w:tc>
-          <w:tcPr>
-            <w:tcW w:w="453" w:type="dxa"/>
-            <w:shd w:val="clear" w:color="auto" w:fill="D9D9D9" w:themeFill="background1" w:themeFillShade="D9"/>
-          </w:tcPr>
-          <w:p>
-            <w:r>
-              <w:t>1</w:t>
-            </w:r>
-          </w:p>
-        </w:tc>
-        <w:tc>
-          <w:tcPr>
-            <w:tcW w:w="453" w:type="dxa"/>
-            <w:shd w:val="clear" w:color="auto" w:fill="D9D9D9" w:themeFill="background1" w:themeFillShade="D9"/>
-          </w:tcPr>
-          <w:p>
-            <w:r>
-              <w:t>1</w:t>
-            </w:r>
-          </w:p>
-        </w:tc>
-        <w:tc>
-          <w:tcPr>
-            <w:tcW w:w="453" w:type="dxa"/>
-            <w:shd w:val="clear" w:color="auto" w:fill="D9D9D9" w:themeFill="background1" w:themeFillShade="D9"/>
-          </w:tcPr>
-          <w:p>
-            <w:r>
-              <w:t>1</w:t>
-            </w:r>
-          </w:p>
-        </w:tc>
-        <w:tc>
-          <w:tcPr>
-            <w:tcW w:w="453" w:type="dxa"/>
-            <w:shd w:val="clear" w:color="auto" w:fill="D9D9D9" w:themeFill="background1" w:themeFillShade="D9"/>
-          </w:tcPr>
-          <w:p>
-            <w:r>
-              <w:t>1</w:t>
-            </w:r>
-          </w:p>
-        </w:tc>
-        <w:tc>
-          <w:tcPr>
-            <w:tcW w:w="453" w:type="dxa"/>
-            <w:shd w:val="clear" w:color="auto" w:fill="D9D9D9" w:themeFill="background1" w:themeFillShade="D9"/>
+            <w:shd w:val="clear" w:color="auto" w:fill="A6A6A6" w:themeFill="background1" w:themeFillShade="A6"/>
+          </w:tcPr>
+          <w:p>
+            <w:r>
+              <w:t>1</w:t>
+            </w:r>
+          </w:p>
+        </w:tc>
+        <w:tc>
+          <w:tcPr>
+            <w:tcW w:w="453" w:type="dxa"/>
+            <w:shd w:val="clear" w:color="auto" w:fill="A6A6A6" w:themeFill="background1" w:themeFillShade="A6"/>
+          </w:tcPr>
+          <w:p>
+            <w:r>
+              <w:t>1</w:t>
+            </w:r>
+          </w:p>
+        </w:tc>
+        <w:tc>
+          <w:tcPr>
+            <w:tcW w:w="453" w:type="dxa"/>
+            <w:shd w:val="clear" w:color="auto" w:fill="A6A6A6" w:themeFill="background1" w:themeFillShade="A6"/>
+          </w:tcPr>
+          <w:p>
+            <w:r>
+              <w:t>1</w:t>
+            </w:r>
+          </w:p>
+        </w:tc>
+        <w:tc>
+          <w:tcPr>
+            <w:tcW w:w="453" w:type="dxa"/>
+            <w:shd w:val="clear" w:color="auto" w:fill="A6A6A6" w:themeFill="background1" w:themeFillShade="A6"/>
+          </w:tcPr>
+          <w:p>
+            <w:r>
+              <w:t>1</w:t>
+            </w:r>
+          </w:p>
+        </w:tc>
+        <w:tc>
+          <w:tcPr>
+            <w:tcW w:w="453" w:type="dxa"/>
+            <w:shd w:val="clear" w:color="auto" w:fill="A6A6A6" w:themeFill="background1" w:themeFillShade="A6"/>
+          </w:tcPr>
+          <w:p>
+            <w:r>
+              <w:t>1</w:t>
+            </w:r>
+          </w:p>
+        </w:tc>
+        <w:tc>
+          <w:tcPr>
+            <w:tcW w:w="453" w:type="dxa"/>
+            <w:shd w:val="clear" w:color="auto" w:fill="A6A6A6" w:themeFill="background1" w:themeFillShade="A6"/>
+          </w:tcPr>
+          <w:p>
+            <w:r>
+              <w:t>1</w:t>
+            </w:r>
+          </w:p>
+        </w:tc>
+        <w:tc>
+          <w:tcPr>
+            <w:tcW w:w="453" w:type="dxa"/>
+            <w:shd w:val="clear" w:color="auto" w:fill="A6A6A6" w:themeFill="background1" w:themeFillShade="A6"/>
+          </w:tcPr>
+          <w:p>
+            <w:r>
+              <w:t>1</w:t>
+            </w:r>
+          </w:p>
+        </w:tc>
+        <w:tc>
+          <w:tcPr>
+            <w:tcW w:w="453" w:type="dxa"/>
+            <w:shd w:val="clear" w:color="auto" w:fill="A6A6A6" w:themeFill="background1" w:themeFillShade="A6"/>
+          </w:tcPr>
+          <w:p>
+            <w:r>
+              <w:t>1</w:t>
+            </w:r>
+          </w:p>
+        </w:tc>
+        <w:tc>
+          <w:tcPr>
+            <w:tcW w:w="453" w:type="dxa"/>
+            <w:shd w:val="clear" w:color="auto" w:fill="A6A6A6" w:themeFill="background1" w:themeFillShade="A6"/>
+          </w:tcPr>
+          <w:p>
+            <w:r>
+              <w:t>1</w:t>
+            </w:r>
+          </w:p>
+        </w:tc>
+        <w:tc>
+          <w:tcPr>
+            <w:tcW w:w="453" w:type="dxa"/>
+            <w:shd w:val="clear" w:color="auto" w:fill="A6A6A6" w:themeFill="background1" w:themeFillShade="A6"/>
+          </w:tcPr>
+          <w:p>
+            <w:r>
+              <w:t>1</w:t>
+            </w:r>
+          </w:p>
+        </w:tc>
+        <w:tc>
+          <w:tcPr>
+            <w:tcW w:w="453" w:type="dxa"/>
+            <w:shd w:val="clear" w:color="auto" w:fill="A6A6A6" w:themeFill="background1" w:themeFillShade="A6"/>
+          </w:tcPr>
+          <w:p>
+            <w:r>
+              <w:t>1</w:t>
+            </w:r>
+          </w:p>
+        </w:tc>
+        <w:tc>
+          <w:tcPr>
+            <w:tcW w:w="453" w:type="dxa"/>
+            <w:shd w:val="clear" w:color="auto" w:fill="A6A6A6" w:themeFill="background1" w:themeFillShade="A6"/>
+          </w:tcPr>
+          <w:p>
+            <w:r>
+              <w:t>1</w:t>
+            </w:r>
+          </w:p>
+        </w:tc>
+        <w:tc>
+          <w:tcPr>
+            <w:tcW w:w="453" w:type="dxa"/>
+            <w:shd w:val="clear" w:color="auto" w:fill="A6A6A6" w:themeFill="background1" w:themeFillShade="A6"/>
+          </w:tcPr>
+          <w:p>
+            <w:r>
+              <w:t>1</w:t>
+            </w:r>
+          </w:p>
+        </w:tc>
+        <w:tc>
+          <w:tcPr>
+            <w:tcW w:w="453" w:type="dxa"/>
+            <w:shd w:val="clear" w:color="auto" w:fill="A6A6A6" w:themeFill="background1" w:themeFillShade="A6"/>
+          </w:tcPr>
+          <w:p>
+            <w:r>
+              <w:t>1</w:t>
+            </w:r>
+          </w:p>
+        </w:tc>
+        <w:tc>
+          <w:tcPr>
+            <w:tcW w:w="453" w:type="dxa"/>
+            <w:shd w:val="clear" w:color="auto" w:fill="A6A6A6" w:themeFill="background1" w:themeFillShade="A6"/>
           </w:tcPr>
           <w:p>
             <w:r>
@@ -629,150 +629,150 @@
         <w:tc>
           <w:tcPr>
             <w:tcW w:w="453" w:type="dxa"/>
-            <w:shd w:val="clear" w:color="auto" w:fill="D9D9D9" w:themeFill="background1" w:themeFillShade="D9"/>
-          </w:tcPr>
-          <w:p>
-            <w:r>
-              <w:t>1</w:t>
-            </w:r>
-          </w:p>
-        </w:tc>
-        <w:tc>
-          <w:tcPr>
-            <w:tcW w:w="453" w:type="dxa"/>
-            <w:shd w:val="clear" w:color="auto" w:fill="D9D9D9" w:themeFill="background1" w:themeFillShade="D9"/>
-          </w:tcPr>
-          <w:p>
-            <w:r>
-              <w:t>1</w:t>
-            </w:r>
-          </w:p>
-        </w:tc>
-        <w:tc>
-          <w:tcPr>
-            <w:tcW w:w="453" w:type="dxa"/>
-            <w:shd w:val="clear" w:color="auto" w:fill="D9D9D9" w:themeFill="background1" w:themeFillShade="D9"/>
-          </w:tcPr>
-          <w:p>
-            <w:r>
-              <w:t>1</w:t>
-            </w:r>
-          </w:p>
-        </w:tc>
-        <w:tc>
-          <w:tcPr>
-            <w:tcW w:w="453" w:type="dxa"/>
-            <w:shd w:val="clear" w:color="auto" w:fill="D9D9D9" w:themeFill="background1" w:themeFillShade="D9"/>
-          </w:tcPr>
-          <w:p>
-            <w:r>
-              <w:t>1</w:t>
-            </w:r>
-          </w:p>
-        </w:tc>
-        <w:tc>
-          <w:tcPr>
-            <w:tcW w:w="453" w:type="dxa"/>
-            <w:shd w:val="clear" w:color="auto" w:fill="D9D9D9" w:themeFill="background1" w:themeFillShade="D9"/>
-          </w:tcPr>
-          <w:p>
-            <w:r>
-              <w:t>1</w:t>
-            </w:r>
-          </w:p>
-        </w:tc>
-        <w:tc>
-          <w:tcPr>
-            <w:tcW w:w="453" w:type="dxa"/>
-            <w:shd w:val="clear" w:color="auto" w:fill="D9D9D9" w:themeFill="background1" w:themeFillShade="D9"/>
-          </w:tcPr>
-          <w:p>
-            <w:r>
-              <w:t>1</w:t>
-            </w:r>
-          </w:p>
-        </w:tc>
-        <w:tc>
-          <w:tcPr>
-            <w:tcW w:w="453" w:type="dxa"/>
-            <w:shd w:val="clear" w:color="auto" w:fill="D9D9D9" w:themeFill="background1" w:themeFillShade="D9"/>
-          </w:tcPr>
-          <w:p>
-            <w:r>
-              <w:t>1</w:t>
-            </w:r>
-          </w:p>
-        </w:tc>
-        <w:tc>
-          <w:tcPr>
-            <w:tcW w:w="453" w:type="dxa"/>
-            <w:shd w:val="clear" w:color="auto" w:fill="C5E0B3" w:themeFill="accent6" w:themeFillTint="66"/>
-          </w:tcPr>
-          <w:p>
-            <w:r>
-              <w:t>1</w:t>
-            </w:r>
-          </w:p>
-        </w:tc>
-        <w:tc>
-          <w:tcPr>
-            <w:tcW w:w="453" w:type="dxa"/>
-            <w:shd w:val="clear" w:color="auto" w:fill="C5E0B3" w:themeFill="accent6" w:themeFillTint="66"/>
-          </w:tcPr>
-          <w:p>
-            <w:r>
-              <w:t>1</w:t>
-            </w:r>
-          </w:p>
-        </w:tc>
-        <w:tc>
-          <w:tcPr>
-            <w:tcW w:w="453" w:type="dxa"/>
-            <w:shd w:val="clear" w:color="auto" w:fill="C5E0B3" w:themeFill="accent6" w:themeFillTint="66"/>
-          </w:tcPr>
-          <w:p>
-            <w:r>
-              <w:t>1</w:t>
-            </w:r>
-          </w:p>
-        </w:tc>
-        <w:tc>
-          <w:tcPr>
-            <w:tcW w:w="453" w:type="dxa"/>
-            <w:shd w:val="clear" w:color="auto" w:fill="D9D9D9" w:themeFill="background1" w:themeFillShade="D9"/>
-          </w:tcPr>
-          <w:p>
-            <w:r>
-              <w:t>1</w:t>
-            </w:r>
-          </w:p>
-        </w:tc>
-        <w:tc>
-          <w:tcPr>
-            <w:tcW w:w="453" w:type="dxa"/>
-            <w:shd w:val="clear" w:color="auto" w:fill="D9D9D9" w:themeFill="background1" w:themeFillShade="D9"/>
-          </w:tcPr>
-          <w:p>
-            <w:r>
-              <w:t>1</w:t>
-            </w:r>
-          </w:p>
-        </w:tc>
-        <w:tc>
-          <w:tcPr>
-            <w:tcW w:w="453" w:type="dxa"/>
-            <w:shd w:val="clear" w:color="auto" w:fill="D9D9D9" w:themeFill="background1" w:themeFillShade="D9"/>
-          </w:tcPr>
-          <w:p>
-            <w:r>
-              <w:t>1</w:t>
-            </w:r>
-          </w:p>
-        </w:tc>
-        <w:tc>
-          <w:tcPr>
-            <w:tcW w:w="453" w:type="dxa"/>
-            <w:shd w:val="clear" w:color="auto" w:fill="D9D9D9" w:themeFill="background1" w:themeFillShade="D9"/>
+            <w:shd w:val="clear" w:color="auto" w:fill="A6A6A6" w:themeFill="background1" w:themeFillShade="A6"/>
+          </w:tcPr>
+          <w:p>
+            <w:r>
+              <w:t>1</w:t>
+            </w:r>
+          </w:p>
+        </w:tc>
+        <w:tc>
+          <w:tcPr>
+            <w:tcW w:w="453" w:type="dxa"/>
+            <w:shd w:val="clear" w:color="auto" w:fill="A6A6A6" w:themeFill="background1" w:themeFillShade="A6"/>
+          </w:tcPr>
+          <w:p>
+            <w:r>
+              <w:t>1</w:t>
+            </w:r>
+          </w:p>
+        </w:tc>
+        <w:tc>
+          <w:tcPr>
+            <w:tcW w:w="453" w:type="dxa"/>
+            <w:shd w:val="clear" w:color="auto" w:fill="A6A6A6" w:themeFill="background1" w:themeFillShade="A6"/>
+          </w:tcPr>
+          <w:p>
+            <w:r>
+              <w:t>1</w:t>
+            </w:r>
+          </w:p>
+        </w:tc>
+        <w:tc>
+          <w:tcPr>
+            <w:tcW w:w="453" w:type="dxa"/>
+            <w:shd w:val="clear" w:color="auto" w:fill="A6A6A6" w:themeFill="background1" w:themeFillShade="A6"/>
+          </w:tcPr>
+          <w:p>
+            <w:r>
+              <w:t>1</w:t>
+            </w:r>
+          </w:p>
+        </w:tc>
+        <w:tc>
+          <w:tcPr>
+            <w:tcW w:w="453" w:type="dxa"/>
+            <w:shd w:val="clear" w:color="auto" w:fill="A6A6A6" w:themeFill="background1" w:themeFillShade="A6"/>
+          </w:tcPr>
+          <w:p>
+            <w:r>
+              <w:t>1</w:t>
+            </w:r>
+          </w:p>
+        </w:tc>
+        <w:tc>
+          <w:tcPr>
+            <w:tcW w:w="453" w:type="dxa"/>
+            <w:shd w:val="clear" w:color="auto" w:fill="A6A6A6" w:themeFill="background1" w:themeFillShade="A6"/>
+          </w:tcPr>
+          <w:p>
+            <w:r>
+              <w:t>1</w:t>
+            </w:r>
+          </w:p>
+        </w:tc>
+        <w:tc>
+          <w:tcPr>
+            <w:tcW w:w="453" w:type="dxa"/>
+            <w:shd w:val="clear" w:color="auto" w:fill="A6A6A6" w:themeFill="background1" w:themeFillShade="A6"/>
+          </w:tcPr>
+          <w:p>
+            <w:r>
+              <w:t>1</w:t>
+            </w:r>
+          </w:p>
+        </w:tc>
+        <w:tc>
+          <w:tcPr>
+            <w:tcW w:w="453" w:type="dxa"/>
+            <w:shd w:val="clear" w:color="auto" w:fill="C5E0B3" w:themeFill="accent6" w:themeFillTint="66"/>
+          </w:tcPr>
+          <w:p>
+            <w:r>
+              <w:t>1</w:t>
+            </w:r>
+          </w:p>
+        </w:tc>
+        <w:tc>
+          <w:tcPr>
+            <w:tcW w:w="453" w:type="dxa"/>
+            <w:shd w:val="clear" w:color="auto" w:fill="C5E0B3" w:themeFill="accent6" w:themeFillTint="66"/>
+          </w:tcPr>
+          <w:p>
+            <w:r>
+              <w:t>1</w:t>
+            </w:r>
+          </w:p>
+        </w:tc>
+        <w:tc>
+          <w:tcPr>
+            <w:tcW w:w="453" w:type="dxa"/>
+            <w:shd w:val="clear" w:color="auto" w:fill="C5E0B3" w:themeFill="accent6" w:themeFillTint="66"/>
+          </w:tcPr>
+          <w:p>
+            <w:r>
+              <w:t>1</w:t>
+            </w:r>
+          </w:p>
+        </w:tc>
+        <w:tc>
+          <w:tcPr>
+            <w:tcW w:w="453" w:type="dxa"/>
+            <w:shd w:val="clear" w:color="auto" w:fill="A6A6A6" w:themeFill="background1" w:themeFillShade="A6"/>
+          </w:tcPr>
+          <w:p>
+            <w:r>
+              <w:t>1</w:t>
+            </w:r>
+          </w:p>
+        </w:tc>
+        <w:tc>
+          <w:tcPr>
+            <w:tcW w:w="453" w:type="dxa"/>
+            <w:shd w:val="clear" w:color="auto" w:fill="A6A6A6" w:themeFill="background1" w:themeFillShade="A6"/>
+          </w:tcPr>
+          <w:p>
+            <w:r>
+              <w:t>1</w:t>
+            </w:r>
+          </w:p>
+        </w:tc>
+        <w:tc>
+          <w:tcPr>
+            <w:tcW w:w="453" w:type="dxa"/>
+            <w:shd w:val="clear" w:color="auto" w:fill="A6A6A6" w:themeFill="background1" w:themeFillShade="A6"/>
+          </w:tcPr>
+          <w:p>
+            <w:r>
+              <w:t>1</w:t>
+            </w:r>
+          </w:p>
+        </w:tc>
+        <w:tc>
+          <w:tcPr>
+            <w:tcW w:w="453" w:type="dxa"/>
+            <w:shd w:val="clear" w:color="auto" w:fill="A6A6A6" w:themeFill="background1" w:themeFillShade="A6"/>
           </w:tcPr>
           <w:p>
             <w:r>
@@ -839,73 +839,73 @@
         <w:tc>
           <w:tcPr>
             <w:tcW w:w="453" w:type="dxa"/>
-            <w:shd w:val="clear" w:color="auto" w:fill="D9D9D9" w:themeFill="background1" w:themeFillShade="D9"/>
-          </w:tcPr>
-          <w:p>
-            <w:r>
-              <w:t>1</w:t>
-            </w:r>
-          </w:p>
-        </w:tc>
-        <w:tc>
-          <w:tcPr>
-            <w:tcW w:w="453" w:type="dxa"/>
-            <w:shd w:val="clear" w:color="auto" w:fill="D9D9D9" w:themeFill="background1" w:themeFillShade="D9"/>
-          </w:tcPr>
-          <w:p>
-            <w:r>
-              <w:t>1</w:t>
-            </w:r>
-          </w:p>
-        </w:tc>
-        <w:tc>
-          <w:tcPr>
-            <w:tcW w:w="453" w:type="dxa"/>
-            <w:shd w:val="clear" w:color="auto" w:fill="D9D9D9" w:themeFill="background1" w:themeFillShade="D9"/>
-          </w:tcPr>
-          <w:p>
-            <w:r>
-              <w:t>1</w:t>
-            </w:r>
-          </w:p>
-        </w:tc>
-        <w:tc>
-          <w:tcPr>
-            <w:tcW w:w="453" w:type="dxa"/>
-            <w:shd w:val="clear" w:color="auto" w:fill="D9D9D9" w:themeFill="background1" w:themeFillShade="D9"/>
-          </w:tcPr>
-          <w:p>
-            <w:r>
-              <w:t>1</w:t>
-            </w:r>
-          </w:p>
-        </w:tc>
-        <w:tc>
-          <w:tcPr>
-            <w:tcW w:w="453" w:type="dxa"/>
-            <w:shd w:val="clear" w:color="auto" w:fill="D9D9D9" w:themeFill="background1" w:themeFillShade="D9"/>
-          </w:tcPr>
-          <w:p>
-            <w:r>
-              <w:t>1</w:t>
-            </w:r>
-          </w:p>
-        </w:tc>
-        <w:tc>
-          <w:tcPr>
-            <w:tcW w:w="453" w:type="dxa"/>
-            <w:shd w:val="clear" w:color="auto" w:fill="D9D9D9" w:themeFill="background1" w:themeFillShade="D9"/>
-          </w:tcPr>
-          <w:p>
-            <w:r>
-              <w:t>1</w:t>
-            </w:r>
-          </w:p>
-        </w:tc>
-        <w:tc>
-          <w:tcPr>
-            <w:tcW w:w="453" w:type="dxa"/>
-            <w:shd w:val="clear" w:color="auto" w:fill="D9D9D9" w:themeFill="background1" w:themeFillShade="D9"/>
+            <w:shd w:val="clear" w:color="auto" w:fill="A6A6A6" w:themeFill="background1" w:themeFillShade="A6"/>
+          </w:tcPr>
+          <w:p>
+            <w:r>
+              <w:t>1</w:t>
+            </w:r>
+          </w:p>
+        </w:tc>
+        <w:tc>
+          <w:tcPr>
+            <w:tcW w:w="453" w:type="dxa"/>
+            <w:shd w:val="clear" w:color="auto" w:fill="A6A6A6" w:themeFill="background1" w:themeFillShade="A6"/>
+          </w:tcPr>
+          <w:p>
+            <w:r>
+              <w:t>1</w:t>
+            </w:r>
+          </w:p>
+        </w:tc>
+        <w:tc>
+          <w:tcPr>
+            <w:tcW w:w="453" w:type="dxa"/>
+            <w:shd w:val="clear" w:color="auto" w:fill="A6A6A6" w:themeFill="background1" w:themeFillShade="A6"/>
+          </w:tcPr>
+          <w:p>
+            <w:r>
+              <w:t>1</w:t>
+            </w:r>
+          </w:p>
+        </w:tc>
+        <w:tc>
+          <w:tcPr>
+            <w:tcW w:w="453" w:type="dxa"/>
+            <w:shd w:val="clear" w:color="auto" w:fill="A6A6A6" w:themeFill="background1" w:themeFillShade="A6"/>
+          </w:tcPr>
+          <w:p>
+            <w:r>
+              <w:t>1</w:t>
+            </w:r>
+          </w:p>
+        </w:tc>
+        <w:tc>
+          <w:tcPr>
+            <w:tcW w:w="453" w:type="dxa"/>
+            <w:shd w:val="clear" w:color="auto" w:fill="A6A6A6" w:themeFill="background1" w:themeFillShade="A6"/>
+          </w:tcPr>
+          <w:p>
+            <w:r>
+              <w:t>1</w:t>
+            </w:r>
+          </w:p>
+        </w:tc>
+        <w:tc>
+          <w:tcPr>
+            <w:tcW w:w="453" w:type="dxa"/>
+            <w:shd w:val="clear" w:color="auto" w:fill="A6A6A6" w:themeFill="background1" w:themeFillShade="A6"/>
+          </w:tcPr>
+          <w:p>
+            <w:r>
+              <w:t>1</w:t>
+            </w:r>
+          </w:p>
+        </w:tc>
+        <w:tc>
+          <w:tcPr>
+            <w:tcW w:w="453" w:type="dxa"/>
+            <w:shd w:val="clear" w:color="auto" w:fill="A6A6A6" w:themeFill="background1" w:themeFillShade="A6"/>
           </w:tcPr>
           <w:p>
             <w:r>
@@ -1039,73 +1039,73 @@
         <w:tc>
           <w:tcPr>
             <w:tcW w:w="453" w:type="dxa"/>
-            <w:shd w:val="clear" w:color="auto" w:fill="D9D9D9" w:themeFill="background1" w:themeFillShade="D9"/>
-          </w:tcPr>
-          <w:p>
-            <w:r>
-              <w:t>1</w:t>
-            </w:r>
-          </w:p>
-        </w:tc>
-        <w:tc>
-          <w:tcPr>
-            <w:tcW w:w="453" w:type="dxa"/>
-            <w:shd w:val="clear" w:color="auto" w:fill="D9D9D9" w:themeFill="background1" w:themeFillShade="D9"/>
-          </w:tcPr>
-          <w:p>
-            <w:r>
-              <w:t>1</w:t>
-            </w:r>
-          </w:p>
-        </w:tc>
-        <w:tc>
-          <w:tcPr>
-            <w:tcW w:w="453" w:type="dxa"/>
-            <w:shd w:val="clear" w:color="auto" w:fill="D9D9D9" w:themeFill="background1" w:themeFillShade="D9"/>
-          </w:tcPr>
-          <w:p>
-            <w:r>
-              <w:t>1</w:t>
-            </w:r>
-          </w:p>
-        </w:tc>
-        <w:tc>
-          <w:tcPr>
-            <w:tcW w:w="453" w:type="dxa"/>
-            <w:shd w:val="clear" w:color="auto" w:fill="D9D9D9" w:themeFill="background1" w:themeFillShade="D9"/>
-          </w:tcPr>
-          <w:p>
-            <w:r>
-              <w:t>1</w:t>
-            </w:r>
-          </w:p>
-        </w:tc>
-        <w:tc>
-          <w:tcPr>
-            <w:tcW w:w="453" w:type="dxa"/>
-            <w:shd w:val="clear" w:color="auto" w:fill="D9D9D9" w:themeFill="background1" w:themeFillShade="D9"/>
-          </w:tcPr>
-          <w:p>
-            <w:r>
-              <w:t>1</w:t>
-            </w:r>
-          </w:p>
-        </w:tc>
-        <w:tc>
-          <w:tcPr>
-            <w:tcW w:w="453" w:type="dxa"/>
-            <w:shd w:val="clear" w:color="auto" w:fill="D9D9D9" w:themeFill="background1" w:themeFillShade="D9"/>
-          </w:tcPr>
-          <w:p>
-            <w:r>
-              <w:t>1</w:t>
-            </w:r>
-          </w:p>
-        </w:tc>
-        <w:tc>
-          <w:tcPr>
-            <w:tcW w:w="453" w:type="dxa"/>
-            <w:shd w:val="clear" w:color="auto" w:fill="D9D9D9" w:themeFill="background1" w:themeFillShade="D9"/>
+            <w:shd w:val="clear" w:color="auto" w:fill="A6A6A6" w:themeFill="background1" w:themeFillShade="A6"/>
+          </w:tcPr>
+          <w:p>
+            <w:r>
+              <w:t>1</w:t>
+            </w:r>
+          </w:p>
+        </w:tc>
+        <w:tc>
+          <w:tcPr>
+            <w:tcW w:w="453" w:type="dxa"/>
+            <w:shd w:val="clear" w:color="auto" w:fill="A6A6A6" w:themeFill="background1" w:themeFillShade="A6"/>
+          </w:tcPr>
+          <w:p>
+            <w:r>
+              <w:t>1</w:t>
+            </w:r>
+          </w:p>
+        </w:tc>
+        <w:tc>
+          <w:tcPr>
+            <w:tcW w:w="453" w:type="dxa"/>
+            <w:shd w:val="clear" w:color="auto" w:fill="A6A6A6" w:themeFill="background1" w:themeFillShade="A6"/>
+          </w:tcPr>
+          <w:p>
+            <w:r>
+              <w:t>1</w:t>
+            </w:r>
+          </w:p>
+        </w:tc>
+        <w:tc>
+          <w:tcPr>
+            <w:tcW w:w="453" w:type="dxa"/>
+            <w:shd w:val="clear" w:color="auto" w:fill="A6A6A6" w:themeFill="background1" w:themeFillShade="A6"/>
+          </w:tcPr>
+          <w:p>
+            <w:r>
+              <w:t>1</w:t>
+            </w:r>
+          </w:p>
+        </w:tc>
+        <w:tc>
+          <w:tcPr>
+            <w:tcW w:w="453" w:type="dxa"/>
+            <w:shd w:val="clear" w:color="auto" w:fill="A6A6A6" w:themeFill="background1" w:themeFillShade="A6"/>
+          </w:tcPr>
+          <w:p>
+            <w:r>
+              <w:t>1</w:t>
+            </w:r>
+          </w:p>
+        </w:tc>
+        <w:tc>
+          <w:tcPr>
+            <w:tcW w:w="453" w:type="dxa"/>
+            <w:shd w:val="clear" w:color="auto" w:fill="A6A6A6" w:themeFill="background1" w:themeFillShade="A6"/>
+          </w:tcPr>
+          <w:p>
+            <w:r>
+              <w:t>1</w:t>
+            </w:r>
+          </w:p>
+        </w:tc>
+        <w:tc>
+          <w:tcPr>
+            <w:tcW w:w="453" w:type="dxa"/>
+            <w:shd w:val="clear" w:color="auto" w:fill="A6A6A6" w:themeFill="background1" w:themeFillShade="A6"/>
           </w:tcPr>
           <w:p>
             <w:r>
@@ -1209,73 +1209,73 @@
         <w:tc>
           <w:tcPr>
             <w:tcW w:w="453" w:type="dxa"/>
-            <w:shd w:val="clear" w:color="auto" w:fill="D9D9D9" w:themeFill="background1" w:themeFillShade="D9"/>
-          </w:tcPr>
-          <w:p>
-            <w:r>
-              <w:t>1</w:t>
-            </w:r>
-          </w:p>
-        </w:tc>
-        <w:tc>
-          <w:tcPr>
-            <w:tcW w:w="453" w:type="dxa"/>
-            <w:shd w:val="clear" w:color="auto" w:fill="D9D9D9" w:themeFill="background1" w:themeFillShade="D9"/>
-          </w:tcPr>
-          <w:p>
-            <w:r>
-              <w:t>1</w:t>
-            </w:r>
-          </w:p>
-        </w:tc>
-        <w:tc>
-          <w:tcPr>
-            <w:tcW w:w="453" w:type="dxa"/>
-            <w:shd w:val="clear" w:color="auto" w:fill="D9D9D9" w:themeFill="background1" w:themeFillShade="D9"/>
-          </w:tcPr>
-          <w:p>
-            <w:r>
-              <w:t>1</w:t>
-            </w:r>
-          </w:p>
-        </w:tc>
-        <w:tc>
-          <w:tcPr>
-            <w:tcW w:w="453" w:type="dxa"/>
-            <w:shd w:val="clear" w:color="auto" w:fill="D9D9D9" w:themeFill="background1" w:themeFillShade="D9"/>
-          </w:tcPr>
-          <w:p>
-            <w:r>
-              <w:t>1</w:t>
-            </w:r>
-          </w:p>
-        </w:tc>
-        <w:tc>
-          <w:tcPr>
-            <w:tcW w:w="453" w:type="dxa"/>
-            <w:shd w:val="clear" w:color="auto" w:fill="D9D9D9" w:themeFill="background1" w:themeFillShade="D9"/>
-          </w:tcPr>
-          <w:p>
-            <w:r>
-              <w:t>1</w:t>
-            </w:r>
-          </w:p>
-        </w:tc>
-        <w:tc>
-          <w:tcPr>
-            <w:tcW w:w="453" w:type="dxa"/>
-            <w:shd w:val="clear" w:color="auto" w:fill="D9D9D9" w:themeFill="background1" w:themeFillShade="D9"/>
-          </w:tcPr>
-          <w:p>
-            <w:r>
-              <w:t>1</w:t>
-            </w:r>
-          </w:p>
-        </w:tc>
-        <w:tc>
-          <w:tcPr>
-            <w:tcW w:w="453" w:type="dxa"/>
-            <w:shd w:val="clear" w:color="auto" w:fill="D9D9D9" w:themeFill="background1" w:themeFillShade="D9"/>
+            <w:shd w:val="clear" w:color="auto" w:fill="A6A6A6" w:themeFill="background1" w:themeFillShade="A6"/>
+          </w:tcPr>
+          <w:p>
+            <w:r>
+              <w:t>1</w:t>
+            </w:r>
+          </w:p>
+        </w:tc>
+        <w:tc>
+          <w:tcPr>
+            <w:tcW w:w="453" w:type="dxa"/>
+            <w:shd w:val="clear" w:color="auto" w:fill="A6A6A6" w:themeFill="background1" w:themeFillShade="A6"/>
+          </w:tcPr>
+          <w:p>
+            <w:r>
+              <w:t>1</w:t>
+            </w:r>
+          </w:p>
+        </w:tc>
+        <w:tc>
+          <w:tcPr>
+            <w:tcW w:w="453" w:type="dxa"/>
+            <w:shd w:val="clear" w:color="auto" w:fill="A6A6A6" w:themeFill="background1" w:themeFillShade="A6"/>
+          </w:tcPr>
+          <w:p>
+            <w:r>
+              <w:t>1</w:t>
+            </w:r>
+          </w:p>
+        </w:tc>
+        <w:tc>
+          <w:tcPr>
+            <w:tcW w:w="453" w:type="dxa"/>
+            <w:shd w:val="clear" w:color="auto" w:fill="A6A6A6" w:themeFill="background1" w:themeFillShade="A6"/>
+          </w:tcPr>
+          <w:p>
+            <w:r>
+              <w:t>1</w:t>
+            </w:r>
+          </w:p>
+        </w:tc>
+        <w:tc>
+          <w:tcPr>
+            <w:tcW w:w="453" w:type="dxa"/>
+            <w:shd w:val="clear" w:color="auto" w:fill="A6A6A6" w:themeFill="background1" w:themeFillShade="A6"/>
+          </w:tcPr>
+          <w:p>
+            <w:r>
+              <w:t>1</w:t>
+            </w:r>
+          </w:p>
+        </w:tc>
+        <w:tc>
+          <w:tcPr>
+            <w:tcW w:w="453" w:type="dxa"/>
+            <w:shd w:val="clear" w:color="auto" w:fill="A6A6A6" w:themeFill="background1" w:themeFillShade="A6"/>
+          </w:tcPr>
+          <w:p>
+            <w:r>
+              <w:t>1</w:t>
+            </w:r>
+          </w:p>
+        </w:tc>
+        <w:tc>
+          <w:tcPr>
+            <w:tcW w:w="453" w:type="dxa"/>
+            <w:shd w:val="clear" w:color="auto" w:fill="A6A6A6" w:themeFill="background1" w:themeFillShade="A6"/>
           </w:tcPr>
           <w:p>
             <w:r>
@@ -1379,73 +1379,73 @@
         <w:tc>
           <w:tcPr>
             <w:tcW w:w="453" w:type="dxa"/>
-            <w:shd w:val="clear" w:color="auto" w:fill="D9D9D9" w:themeFill="background1" w:themeFillShade="D9"/>
-          </w:tcPr>
-          <w:p>
-            <w:r>
-              <w:t>1</w:t>
-            </w:r>
-          </w:p>
-        </w:tc>
-        <w:tc>
-          <w:tcPr>
-            <w:tcW w:w="453" w:type="dxa"/>
-            <w:shd w:val="clear" w:color="auto" w:fill="D9D9D9" w:themeFill="background1" w:themeFillShade="D9"/>
-          </w:tcPr>
-          <w:p>
-            <w:r>
-              <w:t>1</w:t>
-            </w:r>
-          </w:p>
-        </w:tc>
-        <w:tc>
-          <w:tcPr>
-            <w:tcW w:w="453" w:type="dxa"/>
-            <w:shd w:val="clear" w:color="auto" w:fill="D9D9D9" w:themeFill="background1" w:themeFillShade="D9"/>
-          </w:tcPr>
-          <w:p>
-            <w:r>
-              <w:t>1</w:t>
-            </w:r>
-          </w:p>
-        </w:tc>
-        <w:tc>
-          <w:tcPr>
-            <w:tcW w:w="453" w:type="dxa"/>
-            <w:shd w:val="clear" w:color="auto" w:fill="C5E0B3" w:themeFill="accent6" w:themeFillTint="66"/>
-          </w:tcPr>
-          <w:p>
-            <w:r>
-              <w:t>1</w:t>
-            </w:r>
-          </w:p>
-        </w:tc>
-        <w:tc>
-          <w:tcPr>
-            <w:tcW w:w="453" w:type="dxa"/>
-            <w:shd w:val="clear" w:color="auto" w:fill="C5E0B3" w:themeFill="accent6" w:themeFillTint="66"/>
-          </w:tcPr>
-          <w:p>
-            <w:r>
-              <w:t>1</w:t>
-            </w:r>
-          </w:p>
-        </w:tc>
-        <w:tc>
-          <w:tcPr>
-            <w:tcW w:w="453" w:type="dxa"/>
-            <w:shd w:val="clear" w:color="auto" w:fill="D9D9D9" w:themeFill="background1" w:themeFillShade="D9"/>
-          </w:tcPr>
-          <w:p>
-            <w:r>
-              <w:t>1</w:t>
-            </w:r>
-          </w:p>
-        </w:tc>
-        <w:tc>
-          <w:tcPr>
-            <w:tcW w:w="453" w:type="dxa"/>
-            <w:shd w:val="clear" w:color="auto" w:fill="D9D9D9" w:themeFill="background1" w:themeFillShade="D9"/>
+            <w:shd w:val="clear" w:color="auto" w:fill="A6A6A6" w:themeFill="background1" w:themeFillShade="A6"/>
+          </w:tcPr>
+          <w:p>
+            <w:r>
+              <w:t>1</w:t>
+            </w:r>
+          </w:p>
+        </w:tc>
+        <w:tc>
+          <w:tcPr>
+            <w:tcW w:w="453" w:type="dxa"/>
+            <w:shd w:val="clear" w:color="auto" w:fill="A6A6A6" w:themeFill="background1" w:themeFillShade="A6"/>
+          </w:tcPr>
+          <w:p>
+            <w:r>
+              <w:t>1</w:t>
+            </w:r>
+          </w:p>
+        </w:tc>
+        <w:tc>
+          <w:tcPr>
+            <w:tcW w:w="453" w:type="dxa"/>
+            <w:shd w:val="clear" w:color="auto" w:fill="A6A6A6" w:themeFill="background1" w:themeFillShade="A6"/>
+          </w:tcPr>
+          <w:p>
+            <w:r>
+              <w:t>1</w:t>
+            </w:r>
+          </w:p>
+        </w:tc>
+        <w:tc>
+          <w:tcPr>
+            <w:tcW w:w="453" w:type="dxa"/>
+            <w:shd w:val="clear" w:color="auto" w:fill="A6A6A6" w:themeFill="background1" w:themeFillShade="A6"/>
+          </w:tcPr>
+          <w:p>
+            <w:r>
+              <w:t>1</w:t>
+            </w:r>
+          </w:p>
+        </w:tc>
+        <w:tc>
+          <w:tcPr>
+            <w:tcW w:w="453" w:type="dxa"/>
+            <w:shd w:val="clear" w:color="auto" w:fill="A6A6A6" w:themeFill="background1" w:themeFillShade="A6"/>
+          </w:tcPr>
+          <w:p>
+            <w:r>
+              <w:t>1</w:t>
+            </w:r>
+          </w:p>
+        </w:tc>
+        <w:tc>
+          <w:tcPr>
+            <w:tcW w:w="453" w:type="dxa"/>
+            <w:shd w:val="clear" w:color="auto" w:fill="A6A6A6" w:themeFill="background1" w:themeFillShade="A6"/>
+          </w:tcPr>
+          <w:p>
+            <w:r>
+              <w:t>1</w:t>
+            </w:r>
+          </w:p>
+        </w:tc>
+        <w:tc>
+          <w:tcPr>
+            <w:tcW w:w="453" w:type="dxa"/>
+            <w:shd w:val="clear" w:color="auto" w:fill="A6A6A6" w:themeFill="background1" w:themeFillShade="A6"/>
           </w:tcPr>
           <w:p>
             <w:r>
@@ -1549,73 +1549,73 @@
         <w:tc>
           <w:tcPr>
             <w:tcW w:w="453" w:type="dxa"/>
-            <w:shd w:val="clear" w:color="auto" w:fill="D9D9D9" w:themeFill="background1" w:themeFillShade="D9"/>
-          </w:tcPr>
-          <w:p>
-            <w:r>
-              <w:t>1</w:t>
-            </w:r>
-          </w:p>
-        </w:tc>
-        <w:tc>
-          <w:tcPr>
-            <w:tcW w:w="453" w:type="dxa"/>
-            <w:shd w:val="clear" w:color="auto" w:fill="D9D9D9" w:themeFill="background1" w:themeFillShade="D9"/>
-          </w:tcPr>
-          <w:p>
-            <w:r>
-              <w:t>1</w:t>
-            </w:r>
-          </w:p>
-        </w:tc>
-        <w:tc>
-          <w:tcPr>
-            <w:tcW w:w="453" w:type="dxa"/>
-            <w:shd w:val="clear" w:color="auto" w:fill="D9D9D9" w:themeFill="background1" w:themeFillShade="D9"/>
-          </w:tcPr>
-          <w:p>
-            <w:r>
-              <w:t>1</w:t>
-            </w:r>
-          </w:p>
-        </w:tc>
-        <w:tc>
-          <w:tcPr>
-            <w:tcW w:w="453" w:type="dxa"/>
-            <w:shd w:val="clear" w:color="auto" w:fill="D9D9D9" w:themeFill="background1" w:themeFillShade="D9"/>
-          </w:tcPr>
-          <w:p>
-            <w:r>
-              <w:t>1</w:t>
-            </w:r>
-          </w:p>
-        </w:tc>
-        <w:tc>
-          <w:tcPr>
-            <w:tcW w:w="453" w:type="dxa"/>
-            <w:shd w:val="clear" w:color="auto" w:fill="D9D9D9" w:themeFill="background1" w:themeFillShade="D9"/>
-          </w:tcPr>
-          <w:p>
-            <w:r>
-              <w:t>1</w:t>
-            </w:r>
-          </w:p>
-        </w:tc>
-        <w:tc>
-          <w:tcPr>
-            <w:tcW w:w="453" w:type="dxa"/>
-            <w:shd w:val="clear" w:color="auto" w:fill="D9D9D9" w:themeFill="background1" w:themeFillShade="D9"/>
-          </w:tcPr>
-          <w:p>
-            <w:r>
-              <w:t>1</w:t>
-            </w:r>
-          </w:p>
-        </w:tc>
-        <w:tc>
-          <w:tcPr>
-            <w:tcW w:w="453" w:type="dxa"/>
-            <w:shd w:val="clear" w:color="auto" w:fill="D9D9D9" w:themeFill="background1" w:themeFillShade="D9"/>
+            <w:shd w:val="clear" w:color="auto" w:fill="A6A6A6" w:themeFill="background1" w:themeFillShade="A6"/>
+          </w:tcPr>
+          <w:p>
+            <w:r>
+              <w:t>1</w:t>
+            </w:r>
+          </w:p>
+        </w:tc>
+        <w:tc>
+          <w:tcPr>
+            <w:tcW w:w="453" w:type="dxa"/>
+            <w:shd w:val="clear" w:color="auto" w:fill="A6A6A6" w:themeFill="background1" w:themeFillShade="A6"/>
+          </w:tcPr>
+          <w:p>
+            <w:r>
+              <w:t>1</w:t>
+            </w:r>
+          </w:p>
+        </w:tc>
+        <w:tc>
+          <w:tcPr>
+            <w:tcW w:w="453" w:type="dxa"/>
+            <w:shd w:val="clear" w:color="auto" w:fill="A6A6A6" w:themeFill="background1" w:themeFillShade="A6"/>
+          </w:tcPr>
+          <w:p>
+            <w:r>
+              <w:t>1</w:t>
+            </w:r>
+          </w:p>
+        </w:tc>
+        <w:tc>
+          <w:tcPr>
+            <w:tcW w:w="453" w:type="dxa"/>
+            <w:shd w:val="clear" w:color="auto" w:fill="A6A6A6" w:themeFill="background1" w:themeFillShade="A6"/>
+          </w:tcPr>
+          <w:p>
+            <w:r>
+              <w:t>1</w:t>
+            </w:r>
+          </w:p>
+        </w:tc>
+        <w:tc>
+          <w:tcPr>
+            <w:tcW w:w="453" w:type="dxa"/>
+            <w:shd w:val="clear" w:color="auto" w:fill="A6A6A6" w:themeFill="background1" w:themeFillShade="A6"/>
+          </w:tcPr>
+          <w:p>
+            <w:r>
+              <w:t>1</w:t>
+            </w:r>
+          </w:p>
+        </w:tc>
+        <w:tc>
+          <w:tcPr>
+            <w:tcW w:w="453" w:type="dxa"/>
+            <w:shd w:val="clear" w:color="auto" w:fill="A6A6A6" w:themeFill="background1" w:themeFillShade="A6"/>
+          </w:tcPr>
+          <w:p>
+            <w:r>
+              <w:t>1</w:t>
+            </w:r>
+          </w:p>
+        </w:tc>
+        <w:tc>
+          <w:tcPr>
+            <w:tcW w:w="453" w:type="dxa"/>
+            <w:shd w:val="clear" w:color="auto" w:fill="A6A6A6" w:themeFill="background1" w:themeFillShade="A6"/>
           </w:tcPr>
           <w:p>
             <w:r>
@@ -1719,73 +1719,73 @@
         <w:tc>
           <w:tcPr>
             <w:tcW w:w="453" w:type="dxa"/>
-            <w:shd w:val="clear" w:color="auto" w:fill="D9D9D9" w:themeFill="background1" w:themeFillShade="D9"/>
-          </w:tcPr>
-          <w:p>
-            <w:r>
-              <w:t>1</w:t>
-            </w:r>
-          </w:p>
-        </w:tc>
-        <w:tc>
-          <w:tcPr>
-            <w:tcW w:w="453" w:type="dxa"/>
-            <w:shd w:val="clear" w:color="auto" w:fill="D9D9D9" w:themeFill="background1" w:themeFillShade="D9"/>
-          </w:tcPr>
-          <w:p>
-            <w:r>
-              <w:t>1</w:t>
-            </w:r>
-          </w:p>
-        </w:tc>
-        <w:tc>
-          <w:tcPr>
-            <w:tcW w:w="453" w:type="dxa"/>
-            <w:shd w:val="clear" w:color="auto" w:fill="D9D9D9" w:themeFill="background1" w:themeFillShade="D9"/>
-          </w:tcPr>
-          <w:p>
-            <w:r>
-              <w:t>1</w:t>
-            </w:r>
-          </w:p>
-        </w:tc>
-        <w:tc>
-          <w:tcPr>
-            <w:tcW w:w="453" w:type="dxa"/>
-            <w:shd w:val="clear" w:color="auto" w:fill="D9D9D9" w:themeFill="background1" w:themeFillShade="D9"/>
-          </w:tcPr>
-          <w:p>
-            <w:r>
-              <w:t>1</w:t>
-            </w:r>
-          </w:p>
-        </w:tc>
-        <w:tc>
-          <w:tcPr>
-            <w:tcW w:w="453" w:type="dxa"/>
-            <w:shd w:val="clear" w:color="auto" w:fill="D9D9D9" w:themeFill="background1" w:themeFillShade="D9"/>
-          </w:tcPr>
-          <w:p>
-            <w:r>
-              <w:t>1</w:t>
-            </w:r>
-          </w:p>
-        </w:tc>
-        <w:tc>
-          <w:tcPr>
-            <w:tcW w:w="453" w:type="dxa"/>
-            <w:shd w:val="clear" w:color="auto" w:fill="D9D9D9" w:themeFill="background1" w:themeFillShade="D9"/>
-          </w:tcPr>
-          <w:p>
-            <w:r>
-              <w:t>1</w:t>
-            </w:r>
-          </w:p>
-        </w:tc>
-        <w:tc>
-          <w:tcPr>
-            <w:tcW w:w="453" w:type="dxa"/>
-            <w:shd w:val="clear" w:color="auto" w:fill="D9D9D9" w:themeFill="background1" w:themeFillShade="D9"/>
+            <w:shd w:val="clear" w:color="auto" w:fill="A6A6A6" w:themeFill="background1" w:themeFillShade="A6"/>
+          </w:tcPr>
+          <w:p>
+            <w:r>
+              <w:t>1</w:t>
+            </w:r>
+          </w:p>
+        </w:tc>
+        <w:tc>
+          <w:tcPr>
+            <w:tcW w:w="453" w:type="dxa"/>
+            <w:shd w:val="clear" w:color="auto" w:fill="A6A6A6" w:themeFill="background1" w:themeFillShade="A6"/>
+          </w:tcPr>
+          <w:p>
+            <w:r>
+              <w:t>1</w:t>
+            </w:r>
+          </w:p>
+        </w:tc>
+        <w:tc>
+          <w:tcPr>
+            <w:tcW w:w="453" w:type="dxa"/>
+            <w:shd w:val="clear" w:color="auto" w:fill="A6A6A6" w:themeFill="background1" w:themeFillShade="A6"/>
+          </w:tcPr>
+          <w:p>
+            <w:r>
+              <w:t>1</w:t>
+            </w:r>
+          </w:p>
+        </w:tc>
+        <w:tc>
+          <w:tcPr>
+            <w:tcW w:w="453" w:type="dxa"/>
+            <w:shd w:val="clear" w:color="auto" w:fill="A6A6A6" w:themeFill="background1" w:themeFillShade="A6"/>
+          </w:tcPr>
+          <w:p>
+            <w:r>
+              <w:t>1</w:t>
+            </w:r>
+          </w:p>
+        </w:tc>
+        <w:tc>
+          <w:tcPr>
+            <w:tcW w:w="453" w:type="dxa"/>
+            <w:shd w:val="clear" w:color="auto" w:fill="A6A6A6" w:themeFill="background1" w:themeFillShade="A6"/>
+          </w:tcPr>
+          <w:p>
+            <w:r>
+              <w:t>1</w:t>
+            </w:r>
+          </w:p>
+        </w:tc>
+        <w:tc>
+          <w:tcPr>
+            <w:tcW w:w="453" w:type="dxa"/>
+            <w:shd w:val="clear" w:color="auto" w:fill="A6A6A6" w:themeFill="background1" w:themeFillShade="A6"/>
+          </w:tcPr>
+          <w:p>
+            <w:r>
+              <w:t>1</w:t>
+            </w:r>
+          </w:p>
+        </w:tc>
+        <w:tc>
+          <w:tcPr>
+            <w:tcW w:w="453" w:type="dxa"/>
+            <w:shd w:val="clear" w:color="auto" w:fill="A6A6A6" w:themeFill="background1" w:themeFillShade="A6"/>
           </w:tcPr>
           <w:p>
             <w:r>
@@ -1864,6 +1864,8 @@
           </w:tcPr>
           <w:p/>
         </w:tc>
+        <w:bookmarkStart w:id="0" w:name="_GoBack"/>
+        <w:bookmarkEnd w:id="0"/>
       </w:tr>
       <w:tr>
         <w:trPr>
@@ -1900,62 +1902,62 @@
         <w:tc>
           <w:tcPr>
             <w:tcW w:w="453" w:type="dxa"/>
-            <w:shd w:val="clear" w:color="auto" w:fill="D9D9D9" w:themeFill="background1" w:themeFillShade="D9"/>
-          </w:tcPr>
-          <w:p>
-            <w:r>
-              <w:t>1</w:t>
-            </w:r>
-          </w:p>
-        </w:tc>
-        <w:tc>
-          <w:tcPr>
-            <w:tcW w:w="453" w:type="dxa"/>
-            <w:shd w:val="clear" w:color="auto" w:fill="D9D9D9" w:themeFill="background1" w:themeFillShade="D9"/>
-          </w:tcPr>
-          <w:p>
-            <w:r>
-              <w:t>1</w:t>
-            </w:r>
-          </w:p>
-        </w:tc>
-        <w:tc>
-          <w:tcPr>
-            <w:tcW w:w="453" w:type="dxa"/>
-            <w:shd w:val="clear" w:color="auto" w:fill="D9D9D9" w:themeFill="background1" w:themeFillShade="D9"/>
-          </w:tcPr>
-          <w:p>
-            <w:r>
-              <w:t>1</w:t>
-            </w:r>
-          </w:p>
-        </w:tc>
-        <w:tc>
-          <w:tcPr>
-            <w:tcW w:w="453" w:type="dxa"/>
-            <w:shd w:val="clear" w:color="auto" w:fill="D9D9D9" w:themeFill="background1" w:themeFillShade="D9"/>
-          </w:tcPr>
-          <w:p>
-            <w:r>
-              <w:t>1</w:t>
-            </w:r>
-          </w:p>
-        </w:tc>
-        <w:tc>
-          <w:tcPr>
-            <w:tcW w:w="453" w:type="dxa"/>
-            <w:shd w:val="clear" w:color="auto" w:fill="D9D9D9" w:themeFill="background1" w:themeFillShade="D9"/>
-          </w:tcPr>
-          <w:p>
-            <w:r>
-              <w:t>1</w:t>
-            </w:r>
-          </w:p>
-        </w:tc>
-        <w:tc>
-          <w:tcPr>
-            <w:tcW w:w="453" w:type="dxa"/>
-            <w:shd w:val="clear" w:color="auto" w:fill="D9D9D9" w:themeFill="background1" w:themeFillShade="D9"/>
+            <w:shd w:val="clear" w:color="auto" w:fill="A6A6A6" w:themeFill="background1" w:themeFillShade="A6"/>
+          </w:tcPr>
+          <w:p>
+            <w:r>
+              <w:t>1</w:t>
+            </w:r>
+          </w:p>
+        </w:tc>
+        <w:tc>
+          <w:tcPr>
+            <w:tcW w:w="453" w:type="dxa"/>
+            <w:shd w:val="clear" w:color="auto" w:fill="A6A6A6" w:themeFill="background1" w:themeFillShade="A6"/>
+          </w:tcPr>
+          <w:p>
+            <w:r>
+              <w:t>1</w:t>
+            </w:r>
+          </w:p>
+        </w:tc>
+        <w:tc>
+          <w:tcPr>
+            <w:tcW w:w="453" w:type="dxa"/>
+            <w:shd w:val="clear" w:color="auto" w:fill="A6A6A6" w:themeFill="background1" w:themeFillShade="A6"/>
+          </w:tcPr>
+          <w:p>
+            <w:r>
+              <w:t>1</w:t>
+            </w:r>
+          </w:p>
+        </w:tc>
+        <w:tc>
+          <w:tcPr>
+            <w:tcW w:w="453" w:type="dxa"/>
+            <w:shd w:val="clear" w:color="auto" w:fill="A6A6A6" w:themeFill="background1" w:themeFillShade="A6"/>
+          </w:tcPr>
+          <w:p>
+            <w:r>
+              <w:t>1</w:t>
+            </w:r>
+          </w:p>
+        </w:tc>
+        <w:tc>
+          <w:tcPr>
+            <w:tcW w:w="453" w:type="dxa"/>
+            <w:shd w:val="clear" w:color="auto" w:fill="A6A6A6" w:themeFill="background1" w:themeFillShade="A6"/>
+          </w:tcPr>
+          <w:p>
+            <w:r>
+              <w:t>1</w:t>
+            </w:r>
+          </w:p>
+        </w:tc>
+        <w:tc>
+          <w:tcPr>
+            <w:tcW w:w="453" w:type="dxa"/>
+            <w:shd w:val="clear" w:color="auto" w:fill="A6A6A6" w:themeFill="background1" w:themeFillShade="A6"/>
           </w:tcPr>
           <w:p>
             <w:r>
@@ -2059,73 +2061,73 @@
         <w:tc>
           <w:tcPr>
             <w:tcW w:w="453" w:type="dxa"/>
-            <w:shd w:val="clear" w:color="auto" w:fill="D9D9D9" w:themeFill="background1" w:themeFillShade="D9"/>
-          </w:tcPr>
-          <w:p>
-            <w:r>
-              <w:t>1</w:t>
-            </w:r>
-          </w:p>
-        </w:tc>
-        <w:tc>
-          <w:tcPr>
-            <w:tcW w:w="453" w:type="dxa"/>
-            <w:shd w:val="clear" w:color="auto" w:fill="D9D9D9" w:themeFill="background1" w:themeFillShade="D9"/>
-          </w:tcPr>
-          <w:p>
-            <w:r>
-              <w:t>1</w:t>
-            </w:r>
-          </w:p>
-        </w:tc>
-        <w:tc>
-          <w:tcPr>
-            <w:tcW w:w="453" w:type="dxa"/>
-            <w:shd w:val="clear" w:color="auto" w:fill="D9D9D9" w:themeFill="background1" w:themeFillShade="D9"/>
-          </w:tcPr>
-          <w:p>
-            <w:r>
-              <w:t>1</w:t>
-            </w:r>
-          </w:p>
-        </w:tc>
-        <w:tc>
-          <w:tcPr>
-            <w:tcW w:w="453" w:type="dxa"/>
-            <w:shd w:val="clear" w:color="auto" w:fill="D9D9D9" w:themeFill="background1" w:themeFillShade="D9"/>
-          </w:tcPr>
-          <w:p>
-            <w:r>
-              <w:t>1</w:t>
-            </w:r>
-          </w:p>
-        </w:tc>
-        <w:tc>
-          <w:tcPr>
-            <w:tcW w:w="453" w:type="dxa"/>
-            <w:shd w:val="clear" w:color="auto" w:fill="D9D9D9" w:themeFill="background1" w:themeFillShade="D9"/>
-          </w:tcPr>
-          <w:p>
-            <w:r>
-              <w:t>1</w:t>
-            </w:r>
-          </w:p>
-        </w:tc>
-        <w:tc>
-          <w:tcPr>
-            <w:tcW w:w="453" w:type="dxa"/>
-            <w:shd w:val="clear" w:color="auto" w:fill="D9D9D9" w:themeFill="background1" w:themeFillShade="D9"/>
-          </w:tcPr>
-          <w:p>
-            <w:r>
-              <w:t>1</w:t>
-            </w:r>
-          </w:p>
-        </w:tc>
-        <w:tc>
-          <w:tcPr>
-            <w:tcW w:w="453" w:type="dxa"/>
-            <w:shd w:val="clear" w:color="auto" w:fill="D9D9D9" w:themeFill="background1" w:themeFillShade="D9"/>
+            <w:shd w:val="clear" w:color="auto" w:fill="A6A6A6" w:themeFill="background1" w:themeFillShade="A6"/>
+          </w:tcPr>
+          <w:p>
+            <w:r>
+              <w:t>1</w:t>
+            </w:r>
+          </w:p>
+        </w:tc>
+        <w:tc>
+          <w:tcPr>
+            <w:tcW w:w="453" w:type="dxa"/>
+            <w:shd w:val="clear" w:color="auto" w:fill="A6A6A6" w:themeFill="background1" w:themeFillShade="A6"/>
+          </w:tcPr>
+          <w:p>
+            <w:r>
+              <w:t>1</w:t>
+            </w:r>
+          </w:p>
+        </w:tc>
+        <w:tc>
+          <w:tcPr>
+            <w:tcW w:w="453" w:type="dxa"/>
+            <w:shd w:val="clear" w:color="auto" w:fill="A6A6A6" w:themeFill="background1" w:themeFillShade="A6"/>
+          </w:tcPr>
+          <w:p>
+            <w:r>
+              <w:t>1</w:t>
+            </w:r>
+          </w:p>
+        </w:tc>
+        <w:tc>
+          <w:tcPr>
+            <w:tcW w:w="453" w:type="dxa"/>
+            <w:shd w:val="clear" w:color="auto" w:fill="A6A6A6" w:themeFill="background1" w:themeFillShade="A6"/>
+          </w:tcPr>
+          <w:p>
+            <w:r>
+              <w:t>1</w:t>
+            </w:r>
+          </w:p>
+        </w:tc>
+        <w:tc>
+          <w:tcPr>
+            <w:tcW w:w="453" w:type="dxa"/>
+            <w:shd w:val="clear" w:color="auto" w:fill="A6A6A6" w:themeFill="background1" w:themeFillShade="A6"/>
+          </w:tcPr>
+          <w:p>
+            <w:r>
+              <w:t>1</w:t>
+            </w:r>
+          </w:p>
+        </w:tc>
+        <w:tc>
+          <w:tcPr>
+            <w:tcW w:w="453" w:type="dxa"/>
+            <w:shd w:val="clear" w:color="auto" w:fill="A6A6A6" w:themeFill="background1" w:themeFillShade="A6"/>
+          </w:tcPr>
+          <w:p>
+            <w:r>
+              <w:t>1</w:t>
+            </w:r>
+          </w:p>
+        </w:tc>
+        <w:tc>
+          <w:tcPr>
+            <w:tcW w:w="453" w:type="dxa"/>
+            <w:shd w:val="clear" w:color="auto" w:fill="A6A6A6" w:themeFill="background1" w:themeFillShade="A6"/>
           </w:tcPr>
           <w:p>
             <w:r>
@@ -2229,73 +2231,73 @@
         <w:tc>
           <w:tcPr>
             <w:tcW w:w="453" w:type="dxa"/>
-            <w:shd w:val="clear" w:color="auto" w:fill="D9D9D9" w:themeFill="background1" w:themeFillShade="D9"/>
-          </w:tcPr>
-          <w:p>
-            <w:r>
-              <w:t>1</w:t>
-            </w:r>
-          </w:p>
-        </w:tc>
-        <w:tc>
-          <w:tcPr>
-            <w:tcW w:w="453" w:type="dxa"/>
-            <w:shd w:val="clear" w:color="auto" w:fill="D9D9D9" w:themeFill="background1" w:themeFillShade="D9"/>
-          </w:tcPr>
-          <w:p>
-            <w:r>
-              <w:t>1</w:t>
-            </w:r>
-          </w:p>
-        </w:tc>
-        <w:tc>
-          <w:tcPr>
-            <w:tcW w:w="453" w:type="dxa"/>
-            <w:shd w:val="clear" w:color="auto" w:fill="D9D9D9" w:themeFill="background1" w:themeFillShade="D9"/>
-          </w:tcPr>
-          <w:p>
-            <w:r>
-              <w:t>1</w:t>
-            </w:r>
-          </w:p>
-        </w:tc>
-        <w:tc>
-          <w:tcPr>
-            <w:tcW w:w="453" w:type="dxa"/>
-            <w:shd w:val="clear" w:color="auto" w:fill="D9D9D9" w:themeFill="background1" w:themeFillShade="D9"/>
-          </w:tcPr>
-          <w:p>
-            <w:r>
-              <w:t>1</w:t>
-            </w:r>
-          </w:p>
-        </w:tc>
-        <w:tc>
-          <w:tcPr>
-            <w:tcW w:w="453" w:type="dxa"/>
-            <w:shd w:val="clear" w:color="auto" w:fill="D9D9D9" w:themeFill="background1" w:themeFillShade="D9"/>
-          </w:tcPr>
-          <w:p>
-            <w:r>
-              <w:t>1</w:t>
-            </w:r>
-          </w:p>
-        </w:tc>
-        <w:tc>
-          <w:tcPr>
-            <w:tcW w:w="453" w:type="dxa"/>
-            <w:shd w:val="clear" w:color="auto" w:fill="D9D9D9" w:themeFill="background1" w:themeFillShade="D9"/>
-          </w:tcPr>
-          <w:p>
-            <w:r>
-              <w:t>1</w:t>
-            </w:r>
-          </w:p>
-        </w:tc>
-        <w:tc>
-          <w:tcPr>
-            <w:tcW w:w="453" w:type="dxa"/>
-            <w:shd w:val="clear" w:color="auto" w:fill="D9D9D9" w:themeFill="background1" w:themeFillShade="D9"/>
+            <w:shd w:val="clear" w:color="auto" w:fill="A6A6A6" w:themeFill="background1" w:themeFillShade="A6"/>
+          </w:tcPr>
+          <w:p>
+            <w:r>
+              <w:t>1</w:t>
+            </w:r>
+          </w:p>
+        </w:tc>
+        <w:tc>
+          <w:tcPr>
+            <w:tcW w:w="453" w:type="dxa"/>
+            <w:shd w:val="clear" w:color="auto" w:fill="A6A6A6" w:themeFill="background1" w:themeFillShade="A6"/>
+          </w:tcPr>
+          <w:p>
+            <w:r>
+              <w:t>1</w:t>
+            </w:r>
+          </w:p>
+        </w:tc>
+        <w:tc>
+          <w:tcPr>
+            <w:tcW w:w="453" w:type="dxa"/>
+            <w:shd w:val="clear" w:color="auto" w:fill="A6A6A6" w:themeFill="background1" w:themeFillShade="A6"/>
+          </w:tcPr>
+          <w:p>
+            <w:r>
+              <w:t>1</w:t>
+            </w:r>
+          </w:p>
+        </w:tc>
+        <w:tc>
+          <w:tcPr>
+            <w:tcW w:w="453" w:type="dxa"/>
+            <w:shd w:val="clear" w:color="auto" w:fill="A6A6A6" w:themeFill="background1" w:themeFillShade="A6"/>
+          </w:tcPr>
+          <w:p>
+            <w:r>
+              <w:t>1</w:t>
+            </w:r>
+          </w:p>
+        </w:tc>
+        <w:tc>
+          <w:tcPr>
+            <w:tcW w:w="453" w:type="dxa"/>
+            <w:shd w:val="clear" w:color="auto" w:fill="A6A6A6" w:themeFill="background1" w:themeFillShade="A6"/>
+          </w:tcPr>
+          <w:p>
+            <w:r>
+              <w:t>1</w:t>
+            </w:r>
+          </w:p>
+        </w:tc>
+        <w:tc>
+          <w:tcPr>
+            <w:tcW w:w="453" w:type="dxa"/>
+            <w:shd w:val="clear" w:color="auto" w:fill="A6A6A6" w:themeFill="background1" w:themeFillShade="A6"/>
+          </w:tcPr>
+          <w:p>
+            <w:r>
+              <w:t>1</w:t>
+            </w:r>
+          </w:p>
+        </w:tc>
+        <w:tc>
+          <w:tcPr>
+            <w:tcW w:w="453" w:type="dxa"/>
+            <w:shd w:val="clear" w:color="auto" w:fill="A6A6A6" w:themeFill="background1" w:themeFillShade="A6"/>
           </w:tcPr>
           <w:p>
             <w:r>
@@ -2399,73 +2401,73 @@
         <w:tc>
           <w:tcPr>
             <w:tcW w:w="453" w:type="dxa"/>
-            <w:shd w:val="clear" w:color="auto" w:fill="D9D9D9" w:themeFill="background1" w:themeFillShade="D9"/>
-          </w:tcPr>
-          <w:p>
-            <w:r>
-              <w:t>1</w:t>
-            </w:r>
-          </w:p>
-        </w:tc>
-        <w:tc>
-          <w:tcPr>
-            <w:tcW w:w="453" w:type="dxa"/>
-            <w:shd w:val="clear" w:color="auto" w:fill="D9D9D9" w:themeFill="background1" w:themeFillShade="D9"/>
-          </w:tcPr>
-          <w:p>
-            <w:r>
-              <w:t>1</w:t>
-            </w:r>
-          </w:p>
-        </w:tc>
-        <w:tc>
-          <w:tcPr>
-            <w:tcW w:w="453" w:type="dxa"/>
-            <w:shd w:val="clear" w:color="auto" w:fill="D9D9D9" w:themeFill="background1" w:themeFillShade="D9"/>
-          </w:tcPr>
-          <w:p>
-            <w:r>
-              <w:t>1</w:t>
-            </w:r>
-          </w:p>
-        </w:tc>
-        <w:tc>
-          <w:tcPr>
-            <w:tcW w:w="453" w:type="dxa"/>
-            <w:shd w:val="clear" w:color="auto" w:fill="D9D9D9" w:themeFill="background1" w:themeFillShade="D9"/>
-          </w:tcPr>
-          <w:p>
-            <w:r>
-              <w:t>1</w:t>
-            </w:r>
-          </w:p>
-        </w:tc>
-        <w:tc>
-          <w:tcPr>
-            <w:tcW w:w="453" w:type="dxa"/>
-            <w:shd w:val="clear" w:color="auto" w:fill="D9D9D9" w:themeFill="background1" w:themeFillShade="D9"/>
-          </w:tcPr>
-          <w:p>
-            <w:r>
-              <w:t>1</w:t>
-            </w:r>
-          </w:p>
-        </w:tc>
-        <w:tc>
-          <w:tcPr>
-            <w:tcW w:w="453" w:type="dxa"/>
-            <w:shd w:val="clear" w:color="auto" w:fill="D9D9D9" w:themeFill="background1" w:themeFillShade="D9"/>
-          </w:tcPr>
-          <w:p>
-            <w:r>
-              <w:t>1</w:t>
-            </w:r>
-          </w:p>
-        </w:tc>
-        <w:tc>
-          <w:tcPr>
-            <w:tcW w:w="453" w:type="dxa"/>
-            <w:shd w:val="clear" w:color="auto" w:fill="D9D9D9" w:themeFill="background1" w:themeFillShade="D9"/>
+            <w:shd w:val="clear" w:color="auto" w:fill="A6A6A6" w:themeFill="background1" w:themeFillShade="A6"/>
+          </w:tcPr>
+          <w:p>
+            <w:r>
+              <w:t>1</w:t>
+            </w:r>
+          </w:p>
+        </w:tc>
+        <w:tc>
+          <w:tcPr>
+            <w:tcW w:w="453" w:type="dxa"/>
+            <w:shd w:val="clear" w:color="auto" w:fill="A6A6A6" w:themeFill="background1" w:themeFillShade="A6"/>
+          </w:tcPr>
+          <w:p>
+            <w:r>
+              <w:t>1</w:t>
+            </w:r>
+          </w:p>
+        </w:tc>
+        <w:tc>
+          <w:tcPr>
+            <w:tcW w:w="453" w:type="dxa"/>
+            <w:shd w:val="clear" w:color="auto" w:fill="A6A6A6" w:themeFill="background1" w:themeFillShade="A6"/>
+          </w:tcPr>
+          <w:p>
+            <w:r>
+              <w:t>1</w:t>
+            </w:r>
+          </w:p>
+        </w:tc>
+        <w:tc>
+          <w:tcPr>
+            <w:tcW w:w="453" w:type="dxa"/>
+            <w:shd w:val="clear" w:color="auto" w:fill="A6A6A6" w:themeFill="background1" w:themeFillShade="A6"/>
+          </w:tcPr>
+          <w:p>
+            <w:r>
+              <w:t>1</w:t>
+            </w:r>
+          </w:p>
+        </w:tc>
+        <w:tc>
+          <w:tcPr>
+            <w:tcW w:w="453" w:type="dxa"/>
+            <w:shd w:val="clear" w:color="auto" w:fill="A6A6A6" w:themeFill="background1" w:themeFillShade="A6"/>
+          </w:tcPr>
+          <w:p>
+            <w:r>
+              <w:t>1</w:t>
+            </w:r>
+          </w:p>
+        </w:tc>
+        <w:tc>
+          <w:tcPr>
+            <w:tcW w:w="453" w:type="dxa"/>
+            <w:shd w:val="clear" w:color="auto" w:fill="A6A6A6" w:themeFill="background1" w:themeFillShade="A6"/>
+          </w:tcPr>
+          <w:p>
+            <w:r>
+              <w:t>1</w:t>
+            </w:r>
+          </w:p>
+        </w:tc>
+        <w:tc>
+          <w:tcPr>
+            <w:tcW w:w="453" w:type="dxa"/>
+            <w:shd w:val="clear" w:color="auto" w:fill="A6A6A6" w:themeFill="background1" w:themeFillShade="A6"/>
           </w:tcPr>
           <w:p>
             <w:r>
@@ -2609,172 +2611,172 @@
         <w:tc>
           <w:tcPr>
             <w:tcW w:w="453" w:type="dxa"/>
-            <w:shd w:val="clear" w:color="auto" w:fill="D9D9D9" w:themeFill="background1" w:themeFillShade="D9"/>
-          </w:tcPr>
-          <w:p>
-            <w:r>
-              <w:t>1</w:t>
-            </w:r>
-          </w:p>
-        </w:tc>
-        <w:tc>
-          <w:tcPr>
-            <w:tcW w:w="453" w:type="dxa"/>
-            <w:shd w:val="clear" w:color="auto" w:fill="D9D9D9" w:themeFill="background1" w:themeFillShade="D9"/>
-          </w:tcPr>
-          <w:p>
-            <w:r>
-              <w:t>1</w:t>
-            </w:r>
-          </w:p>
-        </w:tc>
-        <w:tc>
-          <w:tcPr>
-            <w:tcW w:w="453" w:type="dxa"/>
-            <w:shd w:val="clear" w:color="auto" w:fill="D9D9D9" w:themeFill="background1" w:themeFillShade="D9"/>
-          </w:tcPr>
-          <w:p>
-            <w:r>
-              <w:t>1</w:t>
-            </w:r>
-          </w:p>
-        </w:tc>
-        <w:tc>
-          <w:tcPr>
-            <w:tcW w:w="453" w:type="dxa"/>
-            <w:shd w:val="clear" w:color="auto" w:fill="D9D9D9" w:themeFill="background1" w:themeFillShade="D9"/>
-          </w:tcPr>
-          <w:p>
-            <w:r>
-              <w:t>1</w:t>
-            </w:r>
-          </w:p>
-        </w:tc>
-        <w:tc>
-          <w:tcPr>
-            <w:tcW w:w="453" w:type="dxa"/>
-            <w:shd w:val="clear" w:color="auto" w:fill="D9D9D9" w:themeFill="background1" w:themeFillShade="D9"/>
-          </w:tcPr>
-          <w:p>
-            <w:r>
-              <w:t>1</w:t>
-            </w:r>
-          </w:p>
-        </w:tc>
-        <w:tc>
-          <w:tcPr>
-            <w:tcW w:w="453" w:type="dxa"/>
-            <w:shd w:val="clear" w:color="auto" w:fill="D9D9D9" w:themeFill="background1" w:themeFillShade="D9"/>
-          </w:tcPr>
-          <w:p>
-            <w:r>
-              <w:t>1</w:t>
-            </w:r>
-          </w:p>
-        </w:tc>
-        <w:tc>
-          <w:tcPr>
-            <w:tcW w:w="453" w:type="dxa"/>
-            <w:shd w:val="clear" w:color="auto" w:fill="D9D9D9" w:themeFill="background1" w:themeFillShade="D9"/>
-          </w:tcPr>
-          <w:p>
-            <w:r>
-              <w:t>1</w:t>
-            </w:r>
-          </w:p>
-        </w:tc>
-        <w:tc>
-          <w:tcPr>
-            <w:tcW w:w="453" w:type="dxa"/>
-            <w:shd w:val="clear" w:color="auto" w:fill="C5E0B3" w:themeFill="accent6" w:themeFillTint="66"/>
-          </w:tcPr>
-          <w:p>
-            <w:r>
-              <w:t>1</w:t>
-            </w:r>
-          </w:p>
-        </w:tc>
-        <w:tc>
-          <w:tcPr>
-            <w:tcW w:w="453" w:type="dxa"/>
-            <w:shd w:val="clear" w:color="auto" w:fill="C5E0B3" w:themeFill="accent6" w:themeFillTint="66"/>
-          </w:tcPr>
-          <w:p>
-            <w:r>
-              <w:t>1</w:t>
-            </w:r>
-          </w:p>
-        </w:tc>
-        <w:tc>
-          <w:tcPr>
-            <w:tcW w:w="453" w:type="dxa"/>
-            <w:shd w:val="clear" w:color="auto" w:fill="D9D9D9" w:themeFill="background1" w:themeFillShade="D9"/>
-          </w:tcPr>
-          <w:p>
-            <w:r>
-              <w:t>1</w:t>
-            </w:r>
-          </w:p>
-        </w:tc>
-        <w:tc>
-          <w:tcPr>
-            <w:tcW w:w="453" w:type="dxa"/>
-            <w:shd w:val="clear" w:color="auto" w:fill="D9D9D9" w:themeFill="background1" w:themeFillShade="D9"/>
-          </w:tcPr>
-          <w:p>
-            <w:r>
-              <w:t>1</w:t>
-            </w:r>
-          </w:p>
-        </w:tc>
-        <w:tc>
-          <w:tcPr>
-            <w:tcW w:w="453" w:type="dxa"/>
-            <w:shd w:val="clear" w:color="auto" w:fill="C5E0B3" w:themeFill="accent6" w:themeFillTint="66"/>
-          </w:tcPr>
-          <w:p>
-            <w:r>
-              <w:t>1</w:t>
-            </w:r>
-          </w:p>
-        </w:tc>
-        <w:tc>
-          <w:tcPr>
-            <w:tcW w:w="453" w:type="dxa"/>
-            <w:shd w:val="clear" w:color="auto" w:fill="C5E0B3" w:themeFill="accent6" w:themeFillTint="66"/>
-          </w:tcPr>
-          <w:p>
-            <w:r>
-              <w:t>1</w:t>
-            </w:r>
-          </w:p>
-        </w:tc>
-        <w:tc>
-          <w:tcPr>
-            <w:tcW w:w="453" w:type="dxa"/>
-            <w:shd w:val="clear" w:color="auto" w:fill="C5E0B3" w:themeFill="accent6" w:themeFillTint="66"/>
-          </w:tcPr>
-          <w:p>
-            <w:r>
-              <w:t>1</w:t>
-            </w:r>
-          </w:p>
-        </w:tc>
-        <w:tc>
-          <w:tcPr>
-            <w:tcW w:w="453" w:type="dxa"/>
-            <w:shd w:val="clear" w:color="auto" w:fill="D9D9D9" w:themeFill="background1" w:themeFillShade="D9"/>
-          </w:tcPr>
-          <w:p>
-            <w:r>
-              <w:t>1</w:t>
-            </w:r>
-          </w:p>
-        </w:tc>
-        <w:tc>
-          <w:tcPr>
-            <w:tcW w:w="453" w:type="dxa"/>
-            <w:shd w:val="clear" w:color="auto" w:fill="D9D9D9" w:themeFill="background1" w:themeFillShade="D9"/>
+            <w:shd w:val="clear" w:color="auto" w:fill="A6A6A6" w:themeFill="background1" w:themeFillShade="A6"/>
+          </w:tcPr>
+          <w:p>
+            <w:r>
+              <w:t>1</w:t>
+            </w:r>
+          </w:p>
+        </w:tc>
+        <w:tc>
+          <w:tcPr>
+            <w:tcW w:w="453" w:type="dxa"/>
+            <w:shd w:val="clear" w:color="auto" w:fill="A6A6A6" w:themeFill="background1" w:themeFillShade="A6"/>
+          </w:tcPr>
+          <w:p>
+            <w:r>
+              <w:t>1</w:t>
+            </w:r>
+          </w:p>
+        </w:tc>
+        <w:tc>
+          <w:tcPr>
+            <w:tcW w:w="453" w:type="dxa"/>
+            <w:shd w:val="clear" w:color="auto" w:fill="A6A6A6" w:themeFill="background1" w:themeFillShade="A6"/>
+          </w:tcPr>
+          <w:p>
+            <w:r>
+              <w:t>1</w:t>
+            </w:r>
+          </w:p>
+        </w:tc>
+        <w:tc>
+          <w:tcPr>
+            <w:tcW w:w="453" w:type="dxa"/>
+            <w:shd w:val="clear" w:color="auto" w:fill="A6A6A6" w:themeFill="background1" w:themeFillShade="A6"/>
+          </w:tcPr>
+          <w:p>
+            <w:r>
+              <w:t>1</w:t>
+            </w:r>
+          </w:p>
+        </w:tc>
+        <w:tc>
+          <w:tcPr>
+            <w:tcW w:w="453" w:type="dxa"/>
+            <w:shd w:val="clear" w:color="auto" w:fill="A6A6A6" w:themeFill="background1" w:themeFillShade="A6"/>
+          </w:tcPr>
+          <w:p>
+            <w:r>
+              <w:t>1</w:t>
+            </w:r>
+          </w:p>
+        </w:tc>
+        <w:tc>
+          <w:tcPr>
+            <w:tcW w:w="453" w:type="dxa"/>
+            <w:shd w:val="clear" w:color="auto" w:fill="A6A6A6" w:themeFill="background1" w:themeFillShade="A6"/>
+          </w:tcPr>
+          <w:p>
+            <w:r>
+              <w:t>1</w:t>
+            </w:r>
+          </w:p>
+        </w:tc>
+        <w:tc>
+          <w:tcPr>
+            <w:tcW w:w="453" w:type="dxa"/>
+            <w:shd w:val="clear" w:color="auto" w:fill="A6A6A6" w:themeFill="background1" w:themeFillShade="A6"/>
+          </w:tcPr>
+          <w:p>
+            <w:r>
+              <w:t>1</w:t>
+            </w:r>
+          </w:p>
+        </w:tc>
+        <w:tc>
+          <w:tcPr>
+            <w:tcW w:w="453" w:type="dxa"/>
+            <w:shd w:val="clear" w:color="auto" w:fill="C5E0B3" w:themeFill="accent6" w:themeFillTint="66"/>
+          </w:tcPr>
+          <w:p>
+            <w:r>
+              <w:t>1</w:t>
+            </w:r>
+          </w:p>
+        </w:tc>
+        <w:tc>
+          <w:tcPr>
+            <w:tcW w:w="453" w:type="dxa"/>
+            <w:shd w:val="clear" w:color="auto" w:fill="C5E0B3" w:themeFill="accent6" w:themeFillTint="66"/>
+          </w:tcPr>
+          <w:p>
+            <w:r>
+              <w:t>1</w:t>
+            </w:r>
+          </w:p>
+        </w:tc>
+        <w:tc>
+          <w:tcPr>
+            <w:tcW w:w="453" w:type="dxa"/>
+            <w:shd w:val="clear" w:color="auto" w:fill="A6A6A6" w:themeFill="background1" w:themeFillShade="A6"/>
+          </w:tcPr>
+          <w:p>
+            <w:r>
+              <w:t>1</w:t>
+            </w:r>
+          </w:p>
+        </w:tc>
+        <w:tc>
+          <w:tcPr>
+            <w:tcW w:w="453" w:type="dxa"/>
+            <w:shd w:val="clear" w:color="auto" w:fill="A6A6A6" w:themeFill="background1" w:themeFillShade="A6"/>
+          </w:tcPr>
+          <w:p>
+            <w:r>
+              <w:t>1</w:t>
+            </w:r>
+          </w:p>
+        </w:tc>
+        <w:tc>
+          <w:tcPr>
+            <w:tcW w:w="453" w:type="dxa"/>
+            <w:shd w:val="clear" w:color="auto" w:fill="C5E0B3" w:themeFill="accent6" w:themeFillTint="66"/>
+          </w:tcPr>
+          <w:p>
+            <w:r>
+              <w:t>1</w:t>
+            </w:r>
+          </w:p>
+        </w:tc>
+        <w:tc>
+          <w:tcPr>
+            <w:tcW w:w="453" w:type="dxa"/>
+            <w:shd w:val="clear" w:color="auto" w:fill="C5E0B3" w:themeFill="accent6" w:themeFillTint="66"/>
+          </w:tcPr>
+          <w:p>
+            <w:r>
+              <w:t>1</w:t>
+            </w:r>
+          </w:p>
+        </w:tc>
+        <w:tc>
+          <w:tcPr>
+            <w:tcW w:w="453" w:type="dxa"/>
+            <w:shd w:val="clear" w:color="auto" w:fill="C5E0B3" w:themeFill="accent6" w:themeFillTint="66"/>
+          </w:tcPr>
+          <w:p>
+            <w:r>
+              <w:t>1</w:t>
+            </w:r>
+          </w:p>
+        </w:tc>
+        <w:tc>
+          <w:tcPr>
+            <w:tcW w:w="453" w:type="dxa"/>
+            <w:shd w:val="clear" w:color="auto" w:fill="A6A6A6" w:themeFill="background1" w:themeFillShade="A6"/>
+          </w:tcPr>
+          <w:p>
+            <w:r>
+              <w:t>1</w:t>
+            </w:r>
+          </w:p>
+        </w:tc>
+        <w:tc>
+          <w:tcPr>
+            <w:tcW w:w="453" w:type="dxa"/>
+            <w:shd w:val="clear" w:color="auto" w:fill="A6A6A6" w:themeFill="background1" w:themeFillShade="A6"/>
           </w:tcPr>
           <w:p>
             <w:r>
@@ -2824,161 +2826,161 @@
         <w:tc>
           <w:tcPr>
             <w:tcW w:w="453" w:type="dxa"/>
-            <w:shd w:val="clear" w:color="auto" w:fill="D9D9D9" w:themeFill="background1" w:themeFillShade="D9"/>
-          </w:tcPr>
-          <w:p>
-            <w:r>
-              <w:t>1</w:t>
-            </w:r>
-          </w:p>
-        </w:tc>
-        <w:tc>
-          <w:tcPr>
-            <w:tcW w:w="453" w:type="dxa"/>
-            <w:shd w:val="clear" w:color="auto" w:fill="D9D9D9" w:themeFill="background1" w:themeFillShade="D9"/>
-          </w:tcPr>
-          <w:p>
-            <w:r>
-              <w:t>1</w:t>
-            </w:r>
-          </w:p>
-        </w:tc>
-        <w:tc>
-          <w:tcPr>
-            <w:tcW w:w="453" w:type="dxa"/>
-            <w:shd w:val="clear" w:color="auto" w:fill="D9D9D9" w:themeFill="background1" w:themeFillShade="D9"/>
-          </w:tcPr>
-          <w:p>
-            <w:r>
-              <w:t>1</w:t>
-            </w:r>
-          </w:p>
-        </w:tc>
-        <w:tc>
-          <w:tcPr>
-            <w:tcW w:w="453" w:type="dxa"/>
-            <w:shd w:val="clear" w:color="auto" w:fill="D9D9D9" w:themeFill="background1" w:themeFillShade="D9"/>
-          </w:tcPr>
-          <w:p>
-            <w:r>
-              <w:t>1</w:t>
-            </w:r>
-          </w:p>
-        </w:tc>
-        <w:tc>
-          <w:tcPr>
-            <w:tcW w:w="453" w:type="dxa"/>
-            <w:shd w:val="clear" w:color="auto" w:fill="D9D9D9" w:themeFill="background1" w:themeFillShade="D9"/>
-          </w:tcPr>
-          <w:p>
-            <w:r>
-              <w:t>1</w:t>
-            </w:r>
-          </w:p>
-        </w:tc>
-        <w:tc>
-          <w:tcPr>
-            <w:tcW w:w="453" w:type="dxa"/>
-            <w:shd w:val="clear" w:color="auto" w:fill="D9D9D9" w:themeFill="background1" w:themeFillShade="D9"/>
-          </w:tcPr>
-          <w:p>
-            <w:r>
-              <w:t>1</w:t>
-            </w:r>
-          </w:p>
-        </w:tc>
-        <w:tc>
-          <w:tcPr>
-            <w:tcW w:w="453" w:type="dxa"/>
-            <w:shd w:val="clear" w:color="auto" w:fill="D9D9D9" w:themeFill="background1" w:themeFillShade="D9"/>
-          </w:tcPr>
-          <w:p>
-            <w:r>
-              <w:t>1</w:t>
-            </w:r>
-          </w:p>
-        </w:tc>
-        <w:tc>
-          <w:tcPr>
-            <w:tcW w:w="453" w:type="dxa"/>
-            <w:shd w:val="clear" w:color="auto" w:fill="D9D9D9" w:themeFill="background1" w:themeFillShade="D9"/>
-          </w:tcPr>
-          <w:p>
-            <w:r>
-              <w:t>1</w:t>
-            </w:r>
-          </w:p>
-        </w:tc>
-        <w:tc>
-          <w:tcPr>
-            <w:tcW w:w="453" w:type="dxa"/>
-            <w:shd w:val="clear" w:color="auto" w:fill="D9D9D9" w:themeFill="background1" w:themeFillShade="D9"/>
-          </w:tcPr>
-          <w:p>
-            <w:r>
-              <w:t>1</w:t>
-            </w:r>
-          </w:p>
-        </w:tc>
-        <w:tc>
-          <w:tcPr>
-            <w:tcW w:w="453" w:type="dxa"/>
-            <w:shd w:val="clear" w:color="auto" w:fill="D9D9D9" w:themeFill="background1" w:themeFillShade="D9"/>
-          </w:tcPr>
-          <w:p>
-            <w:r>
-              <w:t>1</w:t>
-            </w:r>
-          </w:p>
-        </w:tc>
-        <w:tc>
-          <w:tcPr>
-            <w:tcW w:w="453" w:type="dxa"/>
-            <w:shd w:val="clear" w:color="auto" w:fill="D9D9D9" w:themeFill="background1" w:themeFillShade="D9"/>
-          </w:tcPr>
-          <w:p>
-            <w:r>
-              <w:t>1</w:t>
-            </w:r>
-          </w:p>
-        </w:tc>
-        <w:tc>
-          <w:tcPr>
-            <w:tcW w:w="453" w:type="dxa"/>
-            <w:shd w:val="clear" w:color="auto" w:fill="D9D9D9" w:themeFill="background1" w:themeFillShade="D9"/>
-          </w:tcPr>
-          <w:p>
-            <w:r>
-              <w:t>1</w:t>
-            </w:r>
-          </w:p>
-        </w:tc>
-        <w:tc>
-          <w:tcPr>
-            <w:tcW w:w="453" w:type="dxa"/>
-            <w:shd w:val="clear" w:color="auto" w:fill="D9D9D9" w:themeFill="background1" w:themeFillShade="D9"/>
-          </w:tcPr>
-          <w:p>
-            <w:r>
-              <w:t>1</w:t>
-            </w:r>
-          </w:p>
-        </w:tc>
-        <w:tc>
-          <w:tcPr>
-            <w:tcW w:w="453" w:type="dxa"/>
-            <w:shd w:val="clear" w:color="auto" w:fill="D9D9D9" w:themeFill="background1" w:themeFillShade="D9"/>
-          </w:tcPr>
-          <w:p>
-            <w:r>
-              <w:t>1</w:t>
-            </w:r>
-          </w:p>
-        </w:tc>
-        <w:tc>
-          <w:tcPr>
-            <w:tcW w:w="453" w:type="dxa"/>
-            <w:shd w:val="clear" w:color="auto" w:fill="D9D9D9" w:themeFill="background1" w:themeFillShade="D9"/>
+            <w:shd w:val="clear" w:color="auto" w:fill="A6A6A6" w:themeFill="background1" w:themeFillShade="A6"/>
+          </w:tcPr>
+          <w:p>
+            <w:r>
+              <w:t>1</w:t>
+            </w:r>
+          </w:p>
+        </w:tc>
+        <w:tc>
+          <w:tcPr>
+            <w:tcW w:w="453" w:type="dxa"/>
+            <w:shd w:val="clear" w:color="auto" w:fill="A6A6A6" w:themeFill="background1" w:themeFillShade="A6"/>
+          </w:tcPr>
+          <w:p>
+            <w:r>
+              <w:t>1</w:t>
+            </w:r>
+          </w:p>
+        </w:tc>
+        <w:tc>
+          <w:tcPr>
+            <w:tcW w:w="453" w:type="dxa"/>
+            <w:shd w:val="clear" w:color="auto" w:fill="A6A6A6" w:themeFill="background1" w:themeFillShade="A6"/>
+          </w:tcPr>
+          <w:p>
+            <w:r>
+              <w:t>1</w:t>
+            </w:r>
+          </w:p>
+        </w:tc>
+        <w:tc>
+          <w:tcPr>
+            <w:tcW w:w="453" w:type="dxa"/>
+            <w:shd w:val="clear" w:color="auto" w:fill="A6A6A6" w:themeFill="background1" w:themeFillShade="A6"/>
+          </w:tcPr>
+          <w:p>
+            <w:r>
+              <w:t>1</w:t>
+            </w:r>
+          </w:p>
+        </w:tc>
+        <w:tc>
+          <w:tcPr>
+            <w:tcW w:w="453" w:type="dxa"/>
+            <w:shd w:val="clear" w:color="auto" w:fill="A6A6A6" w:themeFill="background1" w:themeFillShade="A6"/>
+          </w:tcPr>
+          <w:p>
+            <w:r>
+              <w:t>1</w:t>
+            </w:r>
+          </w:p>
+        </w:tc>
+        <w:tc>
+          <w:tcPr>
+            <w:tcW w:w="453" w:type="dxa"/>
+            <w:shd w:val="clear" w:color="auto" w:fill="A6A6A6" w:themeFill="background1" w:themeFillShade="A6"/>
+          </w:tcPr>
+          <w:p>
+            <w:r>
+              <w:t>1</w:t>
+            </w:r>
+          </w:p>
+        </w:tc>
+        <w:tc>
+          <w:tcPr>
+            <w:tcW w:w="453" w:type="dxa"/>
+            <w:shd w:val="clear" w:color="auto" w:fill="A6A6A6" w:themeFill="background1" w:themeFillShade="A6"/>
+          </w:tcPr>
+          <w:p>
+            <w:r>
+              <w:t>1</w:t>
+            </w:r>
+          </w:p>
+        </w:tc>
+        <w:tc>
+          <w:tcPr>
+            <w:tcW w:w="453" w:type="dxa"/>
+            <w:shd w:val="clear" w:color="auto" w:fill="A6A6A6" w:themeFill="background1" w:themeFillShade="A6"/>
+          </w:tcPr>
+          <w:p>
+            <w:r>
+              <w:t>1</w:t>
+            </w:r>
+          </w:p>
+        </w:tc>
+        <w:tc>
+          <w:tcPr>
+            <w:tcW w:w="453" w:type="dxa"/>
+            <w:shd w:val="clear" w:color="auto" w:fill="A6A6A6" w:themeFill="background1" w:themeFillShade="A6"/>
+          </w:tcPr>
+          <w:p>
+            <w:r>
+              <w:t>1</w:t>
+            </w:r>
+          </w:p>
+        </w:tc>
+        <w:tc>
+          <w:tcPr>
+            <w:tcW w:w="453" w:type="dxa"/>
+            <w:shd w:val="clear" w:color="auto" w:fill="A6A6A6" w:themeFill="background1" w:themeFillShade="A6"/>
+          </w:tcPr>
+          <w:p>
+            <w:r>
+              <w:t>1</w:t>
+            </w:r>
+          </w:p>
+        </w:tc>
+        <w:tc>
+          <w:tcPr>
+            <w:tcW w:w="453" w:type="dxa"/>
+            <w:shd w:val="clear" w:color="auto" w:fill="A6A6A6" w:themeFill="background1" w:themeFillShade="A6"/>
+          </w:tcPr>
+          <w:p>
+            <w:r>
+              <w:t>1</w:t>
+            </w:r>
+          </w:p>
+        </w:tc>
+        <w:tc>
+          <w:tcPr>
+            <w:tcW w:w="453" w:type="dxa"/>
+            <w:shd w:val="clear" w:color="auto" w:fill="A6A6A6" w:themeFill="background1" w:themeFillShade="A6"/>
+          </w:tcPr>
+          <w:p>
+            <w:r>
+              <w:t>1</w:t>
+            </w:r>
+          </w:p>
+        </w:tc>
+        <w:tc>
+          <w:tcPr>
+            <w:tcW w:w="453" w:type="dxa"/>
+            <w:shd w:val="clear" w:color="auto" w:fill="A6A6A6" w:themeFill="background1" w:themeFillShade="A6"/>
+          </w:tcPr>
+          <w:p>
+            <w:r>
+              <w:t>1</w:t>
+            </w:r>
+          </w:p>
+        </w:tc>
+        <w:tc>
+          <w:tcPr>
+            <w:tcW w:w="453" w:type="dxa"/>
+            <w:shd w:val="clear" w:color="auto" w:fill="A6A6A6" w:themeFill="background1" w:themeFillShade="A6"/>
+          </w:tcPr>
+          <w:p>
+            <w:r>
+              <w:t>1</w:t>
+            </w:r>
+          </w:p>
+        </w:tc>
+        <w:tc>
+          <w:tcPr>
+            <w:tcW w:w="453" w:type="dxa"/>
+            <w:shd w:val="clear" w:color="auto" w:fill="A6A6A6" w:themeFill="background1" w:themeFillShade="A6"/>
           </w:tcPr>
           <w:p>
             <w:r>
@@ -3160,18 +3162,18 @@
         <w:tc>
           <w:tcPr>
             <w:tcW w:w="453" w:type="dxa"/>
-            <w:shd w:val="clear" w:color="auto" w:fill="D9D9D9" w:themeFill="background1" w:themeFillShade="D9"/>
-          </w:tcPr>
-          <w:p>
-            <w:r>
-              <w:t>1</w:t>
-            </w:r>
-          </w:p>
-        </w:tc>
-        <w:tc>
-          <w:tcPr>
-            <w:tcW w:w="453" w:type="dxa"/>
-            <w:shd w:val="clear" w:color="auto" w:fill="D9D9D9" w:themeFill="background1" w:themeFillShade="D9"/>
+            <w:shd w:val="clear" w:color="auto" w:fill="A6A6A6" w:themeFill="background1" w:themeFillShade="A6"/>
+          </w:tcPr>
+          <w:p>
+            <w:r>
+              <w:t>1</w:t>
+            </w:r>
+          </w:p>
+        </w:tc>
+        <w:tc>
+          <w:tcPr>
+            <w:tcW w:w="453" w:type="dxa"/>
+            <w:shd w:val="clear" w:color="auto" w:fill="A6A6A6" w:themeFill="background1" w:themeFillShade="A6"/>
           </w:tcPr>
           <w:p>
             <w:r>
@@ -3622,10 +3624,7 @@
       </w:tr>
     </w:tbl>
     <w:p/>
-    <w:p>
-      <w:bookmarkStart w:id="0" w:name="_GoBack"/>
-      <w:bookmarkEnd w:id="0"/>
-    </w:p>
+    <w:p/>
     <w:sectPr>
       <w:pgSz w:w="11906" w:h="16838"/>
       <w:pgMar w:top="1417" w:right="1417" w:bottom="1134" w:left="1417" w:header="708" w:footer="708" w:gutter="0"/>
